--- a/26 задание/Задание.docx
+++ b/26 задание/Задание.docx
@@ -5,9 +5,6 @@
     <w:p>
       <w:pPr>
         <w:pStyle w:val="1"/>
-        <w:rPr>
-          <w:lang w:val="en-US"/>
-        </w:rPr>
       </w:pPr>
       <w:r>
         <w:rPr>
@@ -26,8 +23,6 @@
       <w:r>
         <w:t>Задание № 1 *</w:t>
       </w:r>
-      <w:bookmarkStart w:id="0" w:name="_GoBack"/>
-      <w:bookmarkEnd w:id="0"/>
     </w:p>
     <w:p>
       <w:pPr>
@@ -988,6 +983,1859 @@
           <w:szCs w:val="27"/>
         </w:rPr>
         <w:t>2 3</w:t>
+      </w:r>
+    </w:p>
+    <w:p>
+      <w:pPr>
+        <w:pStyle w:val="1"/>
+        <w:rPr>
+          <w:lang w:val="en-US"/>
+        </w:rPr>
+      </w:pPr>
+      <w:r>
+        <w:t>Задание № 3</w:t>
+      </w:r>
+      <w:r>
+        <w:rPr>
+          <w:lang w:val="en-US"/>
+        </w:rPr>
+        <w:t>*</w:t>
+      </w:r>
+    </w:p>
+    <w:p>
+      <w:pPr>
+        <w:pStyle w:val="a3"/>
+        <w:shd w:val="clear" w:color="auto" w:fill="FFFFFF"/>
+        <w:spacing w:before="0" w:beforeAutospacing="0" w:after="0" w:afterAutospacing="0"/>
+        <w:jc w:val="both"/>
+        <w:rPr>
+          <w:rFonts w:ascii="Arial" w:hAnsi="Arial" w:cs="Arial"/>
+          <w:color w:val="222222"/>
+          <w:sz w:val="27"/>
+          <w:szCs w:val="27"/>
+        </w:rPr>
+      </w:pPr>
+      <w:r>
+        <w:rPr>
+          <w:rFonts w:ascii="Arial" w:hAnsi="Arial" w:cs="Arial"/>
+          <w:color w:val="222222"/>
+          <w:sz w:val="27"/>
+          <w:szCs w:val="27"/>
+        </w:rPr>
+        <w:t>Для перевозки партии грузов различной массы выкупают место у компании перевозчиков. Компания перевозчик не может принять на борт больше </w:t>
+      </w:r>
+      <w:r>
+        <w:rPr>
+          <w:rStyle w:val="a4"/>
+          <w:rFonts w:ascii="Arial" w:hAnsi="Arial" w:cs="Arial"/>
+          <w:color w:val="222222"/>
+          <w:sz w:val="27"/>
+          <w:szCs w:val="27"/>
+        </w:rPr>
+        <w:t>S</w:t>
+      </w:r>
+      <w:r>
+        <w:rPr>
+          <w:rFonts w:ascii="Arial" w:hAnsi="Arial" w:cs="Arial"/>
+          <w:color w:val="222222"/>
+          <w:sz w:val="27"/>
+          <w:szCs w:val="27"/>
+        </w:rPr>
+        <w:t> тонн груза. Известно, что отдельный груз нельзя разделить для перевозки, то есть один груз должен доставляться одним рейсом на одном грузовом судне. Так же преследуют тактику – перевезти рейсом грузы как можно большей массы.</w:t>
+      </w:r>
+    </w:p>
+    <w:p>
+      <w:pPr>
+        <w:pStyle w:val="a3"/>
+        <w:shd w:val="clear" w:color="auto" w:fill="FFFFFF"/>
+        <w:spacing w:before="0" w:beforeAutospacing="0" w:after="0" w:afterAutospacing="0"/>
+        <w:jc w:val="both"/>
+        <w:rPr>
+          <w:rFonts w:ascii="Arial" w:hAnsi="Arial" w:cs="Arial"/>
+          <w:color w:val="222222"/>
+          <w:sz w:val="27"/>
+          <w:szCs w:val="27"/>
+        </w:rPr>
+      </w:pPr>
+    </w:p>
+    <w:p>
+      <w:pPr>
+        <w:pStyle w:val="a3"/>
+        <w:shd w:val="clear" w:color="auto" w:fill="FFFFFF"/>
+        <w:spacing w:before="0" w:beforeAutospacing="0" w:after="0" w:afterAutospacing="0"/>
+        <w:jc w:val="both"/>
+        <w:rPr>
+          <w:rFonts w:ascii="Arial" w:hAnsi="Arial" w:cs="Arial"/>
+          <w:color w:val="222222"/>
+          <w:sz w:val="27"/>
+          <w:szCs w:val="27"/>
+        </w:rPr>
+      </w:pPr>
+      <w:r>
+        <w:rPr>
+          <w:rFonts w:ascii="Arial" w:hAnsi="Arial" w:cs="Arial"/>
+          <w:color w:val="222222"/>
+          <w:sz w:val="27"/>
+          <w:szCs w:val="27"/>
+        </w:rPr>
+        <w:t>За какое минимальное количество рейсов можно перевезти все грузы?</w:t>
+      </w:r>
+    </w:p>
+    <w:p>
+      <w:pPr>
+        <w:pStyle w:val="a3"/>
+        <w:shd w:val="clear" w:color="auto" w:fill="FFFFFF"/>
+        <w:spacing w:before="0" w:beforeAutospacing="0" w:after="0" w:afterAutospacing="0"/>
+        <w:jc w:val="both"/>
+        <w:rPr>
+          <w:rFonts w:ascii="Arial" w:hAnsi="Arial" w:cs="Arial"/>
+          <w:color w:val="222222"/>
+          <w:sz w:val="27"/>
+          <w:szCs w:val="27"/>
+        </w:rPr>
+      </w:pPr>
+      <w:r>
+        <w:rPr>
+          <w:rFonts w:ascii="Arial" w:hAnsi="Arial" w:cs="Arial"/>
+          <w:color w:val="222222"/>
+          <w:sz w:val="27"/>
+          <w:szCs w:val="27"/>
+        </w:rPr>
+        <w:t>Входные данные представлены в файле следующим образом. В первой строке входного файла записаны два целых числа: </w:t>
+      </w:r>
+      <w:r>
+        <w:rPr>
+          <w:rStyle w:val="a4"/>
+          <w:rFonts w:ascii="Arial" w:hAnsi="Arial" w:cs="Arial"/>
+          <w:color w:val="222222"/>
+          <w:sz w:val="27"/>
+          <w:szCs w:val="27"/>
+        </w:rPr>
+        <w:t>N</w:t>
+      </w:r>
+      <w:r>
+        <w:rPr>
+          <w:rFonts w:ascii="Arial" w:hAnsi="Arial" w:cs="Arial"/>
+          <w:color w:val="222222"/>
+          <w:sz w:val="27"/>
+          <w:szCs w:val="27"/>
+        </w:rPr>
+        <w:t> – общее количество грузов и </w:t>
+      </w:r>
+      <w:r>
+        <w:rPr>
+          <w:rStyle w:val="a4"/>
+          <w:rFonts w:ascii="Arial" w:hAnsi="Arial" w:cs="Arial"/>
+          <w:color w:val="222222"/>
+          <w:sz w:val="27"/>
+          <w:szCs w:val="27"/>
+        </w:rPr>
+        <w:t>S</w:t>
+      </w:r>
+      <w:r>
+        <w:rPr>
+          <w:rFonts w:ascii="Arial" w:hAnsi="Arial" w:cs="Arial"/>
+          <w:color w:val="222222"/>
+          <w:sz w:val="27"/>
+          <w:szCs w:val="27"/>
+        </w:rPr>
+        <w:t> – грузоподъёмность грузового судна в тоннах. Каждая из следующих </w:t>
+      </w:r>
+      <w:r>
+        <w:rPr>
+          <w:rStyle w:val="a4"/>
+          <w:rFonts w:ascii="Arial" w:hAnsi="Arial" w:cs="Arial"/>
+          <w:color w:val="222222"/>
+          <w:sz w:val="27"/>
+          <w:szCs w:val="27"/>
+        </w:rPr>
+        <w:t>N</w:t>
+      </w:r>
+      <w:r>
+        <w:rPr>
+          <w:rFonts w:ascii="Arial" w:hAnsi="Arial" w:cs="Arial"/>
+          <w:color w:val="222222"/>
+          <w:sz w:val="27"/>
+          <w:szCs w:val="27"/>
+        </w:rPr>
+        <w:t> строк содержит одно целое число </w:t>
+      </w:r>
+      <w:proofErr w:type="gramStart"/>
+      <w:r>
+        <w:rPr>
+          <w:rStyle w:val="a4"/>
+          <w:rFonts w:ascii="Arial" w:hAnsi="Arial" w:cs="Arial"/>
+          <w:color w:val="222222"/>
+          <w:sz w:val="27"/>
+          <w:szCs w:val="27"/>
+        </w:rPr>
+        <w:t>&lt; S</w:t>
+      </w:r>
+      <w:proofErr w:type="gramEnd"/>
+      <w:r>
+        <w:rPr>
+          <w:rFonts w:ascii="Arial" w:hAnsi="Arial" w:cs="Arial"/>
+          <w:color w:val="222222"/>
+          <w:sz w:val="27"/>
+          <w:szCs w:val="27"/>
+        </w:rPr>
+        <w:t> – массу груза в тоннах.</w:t>
+      </w:r>
+    </w:p>
+    <w:p>
+      <w:pPr>
+        <w:pStyle w:val="a3"/>
+        <w:shd w:val="clear" w:color="auto" w:fill="FFFFFF"/>
+        <w:spacing w:before="0" w:beforeAutospacing="0" w:after="0" w:afterAutospacing="0"/>
+        <w:jc w:val="both"/>
+        <w:rPr>
+          <w:rFonts w:ascii="Arial" w:hAnsi="Arial" w:cs="Arial"/>
+          <w:color w:val="222222"/>
+          <w:sz w:val="27"/>
+          <w:szCs w:val="27"/>
+        </w:rPr>
+      </w:pPr>
+    </w:p>
+    <w:p>
+      <w:pPr>
+        <w:pStyle w:val="a3"/>
+        <w:shd w:val="clear" w:color="auto" w:fill="FFFFFF"/>
+        <w:spacing w:before="0" w:beforeAutospacing="0" w:after="0" w:afterAutospacing="0"/>
+        <w:jc w:val="both"/>
+        <w:rPr>
+          <w:rFonts w:ascii="Arial" w:hAnsi="Arial" w:cs="Arial"/>
+          <w:color w:val="222222"/>
+          <w:sz w:val="27"/>
+          <w:szCs w:val="27"/>
+        </w:rPr>
+      </w:pPr>
+      <w:r>
+        <w:rPr>
+          <w:rFonts w:ascii="Arial" w:hAnsi="Arial" w:cs="Arial"/>
+          <w:color w:val="222222"/>
+          <w:sz w:val="27"/>
+          <w:szCs w:val="27"/>
+        </w:rPr>
+        <w:t>В ответе запишите два числа – минимальное количество рейсов и суммарную массу грузов, которые будут перевезены последним рейсом.</w:t>
+      </w:r>
+    </w:p>
+    <w:p>
+      <w:pPr>
+        <w:pStyle w:val="a3"/>
+        <w:shd w:val="clear" w:color="auto" w:fill="FFFFFF"/>
+        <w:spacing w:before="0" w:beforeAutospacing="0" w:after="0" w:afterAutospacing="0"/>
+        <w:jc w:val="both"/>
+        <w:rPr>
+          <w:rFonts w:ascii="Arial" w:hAnsi="Arial" w:cs="Arial"/>
+          <w:color w:val="222222"/>
+          <w:sz w:val="27"/>
+          <w:szCs w:val="27"/>
+        </w:rPr>
+      </w:pPr>
+    </w:p>
+    <w:p>
+      <w:pPr>
+        <w:pStyle w:val="a3"/>
+        <w:shd w:val="clear" w:color="auto" w:fill="FFFFFF"/>
+        <w:spacing w:before="0" w:beforeAutospacing="0" w:after="0" w:afterAutospacing="0"/>
+        <w:jc w:val="both"/>
+        <w:rPr>
+          <w:rFonts w:ascii="Arial" w:hAnsi="Arial" w:cs="Arial"/>
+          <w:color w:val="222222"/>
+          <w:sz w:val="27"/>
+          <w:szCs w:val="27"/>
+        </w:rPr>
+      </w:pPr>
+      <w:r>
+        <w:rPr>
+          <w:rFonts w:ascii="Arial" w:hAnsi="Arial" w:cs="Arial"/>
+          <w:color w:val="222222"/>
+          <w:sz w:val="27"/>
+          <w:szCs w:val="27"/>
+        </w:rPr>
+        <w:lastRenderedPageBreak/>
+        <w:t>Пример организации исходных данных во входном файле:</w:t>
+      </w:r>
+    </w:p>
+    <w:p>
+      <w:pPr>
+        <w:pStyle w:val="a3"/>
+        <w:shd w:val="clear" w:color="auto" w:fill="FFFFFF"/>
+        <w:spacing w:before="0" w:beforeAutospacing="0" w:after="0" w:afterAutospacing="0"/>
+        <w:jc w:val="both"/>
+        <w:rPr>
+          <w:rFonts w:ascii="Arial" w:hAnsi="Arial" w:cs="Arial"/>
+          <w:color w:val="222222"/>
+          <w:sz w:val="27"/>
+          <w:szCs w:val="27"/>
+        </w:rPr>
+      </w:pPr>
+      <w:r>
+        <w:rPr>
+          <w:rFonts w:ascii="Arial" w:hAnsi="Arial" w:cs="Arial"/>
+          <w:color w:val="222222"/>
+          <w:sz w:val="27"/>
+          <w:szCs w:val="27"/>
+        </w:rPr>
+        <w:t>6 500</w:t>
+      </w:r>
+    </w:p>
+    <w:p>
+      <w:pPr>
+        <w:pStyle w:val="a3"/>
+        <w:shd w:val="clear" w:color="auto" w:fill="FFFFFF"/>
+        <w:spacing w:before="0" w:beforeAutospacing="0" w:after="0" w:afterAutospacing="0"/>
+        <w:jc w:val="both"/>
+        <w:rPr>
+          <w:rFonts w:ascii="Arial" w:hAnsi="Arial" w:cs="Arial"/>
+          <w:color w:val="222222"/>
+          <w:sz w:val="27"/>
+          <w:szCs w:val="27"/>
+        </w:rPr>
+      </w:pPr>
+      <w:r>
+        <w:rPr>
+          <w:rFonts w:ascii="Arial" w:hAnsi="Arial" w:cs="Arial"/>
+          <w:color w:val="222222"/>
+          <w:sz w:val="27"/>
+          <w:szCs w:val="27"/>
+        </w:rPr>
+        <w:t>140</w:t>
+      </w:r>
+    </w:p>
+    <w:p>
+      <w:pPr>
+        <w:pStyle w:val="a3"/>
+        <w:shd w:val="clear" w:color="auto" w:fill="FFFFFF"/>
+        <w:spacing w:before="0" w:beforeAutospacing="0" w:after="0" w:afterAutospacing="0"/>
+        <w:jc w:val="both"/>
+        <w:rPr>
+          <w:rFonts w:ascii="Arial" w:hAnsi="Arial" w:cs="Arial"/>
+          <w:color w:val="222222"/>
+          <w:sz w:val="27"/>
+          <w:szCs w:val="27"/>
+        </w:rPr>
+      </w:pPr>
+      <w:r>
+        <w:rPr>
+          <w:rFonts w:ascii="Arial" w:hAnsi="Arial" w:cs="Arial"/>
+          <w:color w:val="222222"/>
+          <w:sz w:val="27"/>
+          <w:szCs w:val="27"/>
+        </w:rPr>
+        <w:t>150</w:t>
+      </w:r>
+    </w:p>
+    <w:p>
+      <w:pPr>
+        <w:pStyle w:val="a3"/>
+        <w:shd w:val="clear" w:color="auto" w:fill="FFFFFF"/>
+        <w:spacing w:before="0" w:beforeAutospacing="0" w:after="0" w:afterAutospacing="0"/>
+        <w:jc w:val="both"/>
+        <w:rPr>
+          <w:rFonts w:ascii="Arial" w:hAnsi="Arial" w:cs="Arial"/>
+          <w:color w:val="222222"/>
+          <w:sz w:val="27"/>
+          <w:szCs w:val="27"/>
+        </w:rPr>
+      </w:pPr>
+      <w:r>
+        <w:rPr>
+          <w:rFonts w:ascii="Arial" w:hAnsi="Arial" w:cs="Arial"/>
+          <w:color w:val="222222"/>
+          <w:sz w:val="27"/>
+          <w:szCs w:val="27"/>
+        </w:rPr>
+        <w:t>160</w:t>
+      </w:r>
+    </w:p>
+    <w:p>
+      <w:pPr>
+        <w:pStyle w:val="a3"/>
+        <w:shd w:val="clear" w:color="auto" w:fill="FFFFFF"/>
+        <w:spacing w:before="0" w:beforeAutospacing="0" w:after="0" w:afterAutospacing="0"/>
+        <w:jc w:val="both"/>
+        <w:rPr>
+          <w:rFonts w:ascii="Arial" w:hAnsi="Arial" w:cs="Arial"/>
+          <w:color w:val="222222"/>
+          <w:sz w:val="27"/>
+          <w:szCs w:val="27"/>
+        </w:rPr>
+      </w:pPr>
+      <w:r>
+        <w:rPr>
+          <w:rFonts w:ascii="Arial" w:hAnsi="Arial" w:cs="Arial"/>
+          <w:color w:val="222222"/>
+          <w:sz w:val="27"/>
+          <w:szCs w:val="27"/>
+        </w:rPr>
+        <w:t>200</w:t>
+      </w:r>
+    </w:p>
+    <w:p>
+      <w:pPr>
+        <w:pStyle w:val="a3"/>
+        <w:shd w:val="clear" w:color="auto" w:fill="FFFFFF"/>
+        <w:spacing w:before="0" w:beforeAutospacing="0" w:after="0" w:afterAutospacing="0"/>
+        <w:jc w:val="both"/>
+        <w:rPr>
+          <w:rFonts w:ascii="Arial" w:hAnsi="Arial" w:cs="Arial"/>
+          <w:color w:val="222222"/>
+          <w:sz w:val="27"/>
+          <w:szCs w:val="27"/>
+        </w:rPr>
+      </w:pPr>
+      <w:r>
+        <w:rPr>
+          <w:rFonts w:ascii="Arial" w:hAnsi="Arial" w:cs="Arial"/>
+          <w:color w:val="222222"/>
+          <w:sz w:val="27"/>
+          <w:szCs w:val="27"/>
+        </w:rPr>
+        <w:t>220</w:t>
+      </w:r>
+    </w:p>
+    <w:p>
+      <w:pPr>
+        <w:pStyle w:val="a3"/>
+        <w:shd w:val="clear" w:color="auto" w:fill="FFFFFF"/>
+        <w:spacing w:before="0" w:beforeAutospacing="0" w:after="0" w:afterAutospacing="0"/>
+        <w:jc w:val="both"/>
+        <w:rPr>
+          <w:rFonts w:ascii="Arial" w:hAnsi="Arial" w:cs="Arial"/>
+          <w:color w:val="222222"/>
+          <w:sz w:val="27"/>
+          <w:szCs w:val="27"/>
+        </w:rPr>
+      </w:pPr>
+      <w:r>
+        <w:rPr>
+          <w:rFonts w:ascii="Arial" w:hAnsi="Arial" w:cs="Arial"/>
+          <w:color w:val="222222"/>
+          <w:sz w:val="27"/>
+          <w:szCs w:val="27"/>
+        </w:rPr>
+        <w:t>240</w:t>
+      </w:r>
+    </w:p>
+    <w:p>
+      <w:pPr>
+        <w:pStyle w:val="a3"/>
+        <w:shd w:val="clear" w:color="auto" w:fill="FFFFFF"/>
+        <w:spacing w:before="0" w:beforeAutospacing="0" w:after="0" w:afterAutospacing="0"/>
+        <w:jc w:val="both"/>
+        <w:rPr>
+          <w:rFonts w:ascii="Arial" w:hAnsi="Arial" w:cs="Arial"/>
+          <w:color w:val="222222"/>
+          <w:sz w:val="27"/>
+          <w:szCs w:val="27"/>
+        </w:rPr>
+      </w:pPr>
+    </w:p>
+    <w:p>
+      <w:pPr>
+        <w:pStyle w:val="a3"/>
+        <w:shd w:val="clear" w:color="auto" w:fill="FFFFFF"/>
+        <w:spacing w:before="0" w:beforeAutospacing="0" w:after="0" w:afterAutospacing="0"/>
+        <w:jc w:val="both"/>
+        <w:rPr>
+          <w:rFonts w:ascii="Arial" w:hAnsi="Arial" w:cs="Arial"/>
+          <w:color w:val="222222"/>
+          <w:sz w:val="27"/>
+          <w:szCs w:val="27"/>
+        </w:rPr>
+      </w:pPr>
+      <w:r>
+        <w:rPr>
+          <w:rFonts w:ascii="Arial" w:hAnsi="Arial" w:cs="Arial"/>
+          <w:color w:val="222222"/>
+          <w:sz w:val="27"/>
+          <w:szCs w:val="27"/>
+        </w:rPr>
+        <w:t>При таких входных данных ответ будет 3 и 150.</w:t>
+      </w:r>
+    </w:p>
+    <w:p>
+      <w:pPr>
+        <w:pStyle w:val="a3"/>
+        <w:shd w:val="clear" w:color="auto" w:fill="FFFFFF"/>
+        <w:spacing w:before="0" w:beforeAutospacing="0" w:after="0" w:afterAutospacing="0"/>
+        <w:jc w:val="both"/>
+        <w:rPr>
+          <w:rFonts w:ascii="Arial" w:hAnsi="Arial" w:cs="Arial"/>
+          <w:color w:val="222222"/>
+          <w:sz w:val="27"/>
+          <w:szCs w:val="27"/>
+        </w:rPr>
+      </w:pPr>
+      <w:r>
+        <w:rPr>
+          <w:rFonts w:ascii="Arial" w:hAnsi="Arial" w:cs="Arial"/>
+          <w:color w:val="222222"/>
+          <w:sz w:val="27"/>
+          <w:szCs w:val="27"/>
+        </w:rPr>
+        <w:t>Первым рейсом будет отправлено 2 груза – 240 и 220, вторым – 200, 160 и 140, третьим – 150.</w:t>
+      </w:r>
+    </w:p>
+    <w:p/>
+    <w:p>
+      <w:pPr>
+        <w:pStyle w:val="1"/>
+      </w:pPr>
+      <w:r>
+        <w:t xml:space="preserve">Задание № </w:t>
+      </w:r>
+      <w:r>
+        <w:t>4</w:t>
+      </w:r>
+    </w:p>
+    <w:p>
+      <w:pPr>
+        <w:pStyle w:val="a3"/>
+        <w:shd w:val="clear" w:color="auto" w:fill="FFFFFF"/>
+        <w:spacing w:before="0" w:beforeAutospacing="0" w:after="0" w:afterAutospacing="0"/>
+        <w:jc w:val="both"/>
+        <w:rPr>
+          <w:rFonts w:ascii="Arial" w:hAnsi="Arial" w:cs="Arial"/>
+          <w:color w:val="222222"/>
+          <w:sz w:val="27"/>
+          <w:szCs w:val="27"/>
+        </w:rPr>
+      </w:pPr>
+      <w:r>
+        <w:rPr>
+          <w:rFonts w:ascii="Arial" w:hAnsi="Arial" w:cs="Arial"/>
+          <w:color w:val="222222"/>
+          <w:sz w:val="27"/>
+          <w:szCs w:val="27"/>
+        </w:rPr>
+        <w:t>В текстовом файле записан набор натуральных чисел. Гарантируется, что все числа различны. Рассматриваются пары с чётной суммой, такие что:</w:t>
+      </w:r>
+    </w:p>
+    <w:p>
+      <w:pPr>
+        <w:pStyle w:val="a3"/>
+        <w:shd w:val="clear" w:color="auto" w:fill="FFFFFF"/>
+        <w:spacing w:before="0" w:beforeAutospacing="0" w:after="0" w:afterAutospacing="0"/>
+        <w:jc w:val="both"/>
+        <w:rPr>
+          <w:rFonts w:ascii="Arial" w:hAnsi="Arial" w:cs="Arial"/>
+          <w:color w:val="222222"/>
+          <w:sz w:val="27"/>
+          <w:szCs w:val="27"/>
+        </w:rPr>
+      </w:pPr>
+      <w:r>
+        <w:rPr>
+          <w:rFonts w:ascii="Arial" w:hAnsi="Arial" w:cs="Arial"/>
+          <w:color w:val="222222"/>
+          <w:sz w:val="27"/>
+          <w:szCs w:val="27"/>
+        </w:rPr>
+        <w:t>- хотя бы половина чисел набора меньше среднего арифметического пары</w:t>
+      </w:r>
+    </w:p>
+    <w:p>
+      <w:pPr>
+        <w:pStyle w:val="a3"/>
+        <w:shd w:val="clear" w:color="auto" w:fill="FFFFFF"/>
+        <w:spacing w:before="0" w:beforeAutospacing="0" w:after="0" w:afterAutospacing="0"/>
+        <w:jc w:val="both"/>
+        <w:rPr>
+          <w:rFonts w:ascii="Arial" w:hAnsi="Arial" w:cs="Arial"/>
+          <w:color w:val="222222"/>
+          <w:sz w:val="27"/>
+          <w:szCs w:val="27"/>
+        </w:rPr>
+      </w:pPr>
+      <w:r>
+        <w:rPr>
+          <w:rFonts w:ascii="Arial" w:hAnsi="Arial" w:cs="Arial"/>
+          <w:color w:val="222222"/>
+          <w:sz w:val="27"/>
+          <w:szCs w:val="27"/>
+        </w:rPr>
+        <w:t>- хотя бы четверть чисел набора больше среднего арифметического пары</w:t>
+      </w:r>
+    </w:p>
+    <w:p>
+      <w:pPr>
+        <w:pStyle w:val="a3"/>
+        <w:shd w:val="clear" w:color="auto" w:fill="FFFFFF"/>
+        <w:spacing w:before="0" w:beforeAutospacing="0" w:after="0" w:afterAutospacing="0"/>
+        <w:jc w:val="both"/>
+        <w:rPr>
+          <w:rFonts w:ascii="Arial" w:hAnsi="Arial" w:cs="Arial"/>
+          <w:color w:val="222222"/>
+          <w:sz w:val="27"/>
+          <w:szCs w:val="27"/>
+        </w:rPr>
+      </w:pPr>
+      <w:r>
+        <w:rPr>
+          <w:rFonts w:ascii="Arial" w:hAnsi="Arial" w:cs="Arial"/>
+          <w:color w:val="222222"/>
+          <w:sz w:val="27"/>
+          <w:szCs w:val="27"/>
+        </w:rPr>
+        <w:t>Определите количество таких пар и наименьшее из средних арифметических таких пар.</w:t>
+      </w:r>
+    </w:p>
+    <w:p>
+      <w:pPr>
+        <w:pStyle w:val="a3"/>
+        <w:shd w:val="clear" w:color="auto" w:fill="FFFFFF"/>
+        <w:spacing w:before="0" w:beforeAutospacing="0" w:after="0" w:afterAutospacing="0"/>
+        <w:jc w:val="both"/>
+        <w:rPr>
+          <w:rFonts w:ascii="Arial" w:hAnsi="Arial" w:cs="Arial"/>
+          <w:color w:val="222222"/>
+          <w:sz w:val="27"/>
+          <w:szCs w:val="27"/>
+        </w:rPr>
+      </w:pPr>
+      <w:r>
+        <w:rPr>
+          <w:rStyle w:val="a5"/>
+          <w:rFonts w:ascii="Arial" w:hAnsi="Arial" w:cs="Arial"/>
+          <w:color w:val="222222"/>
+          <w:sz w:val="27"/>
+          <w:szCs w:val="27"/>
+        </w:rPr>
+        <w:t>Входные данные</w:t>
+      </w:r>
+      <w:r>
+        <w:rPr>
+          <w:rFonts w:ascii="Arial" w:hAnsi="Arial" w:cs="Arial"/>
+          <w:color w:val="222222"/>
+          <w:sz w:val="27"/>
+          <w:szCs w:val="27"/>
+        </w:rPr>
+        <w:t> представлены в файле следующим образом. Первая строка содержит целое число N – общее количество чисел в наборе. Каждая из следующих N строк содержит одно число, не превышающее 10</w:t>
+      </w:r>
+      <w:r>
+        <w:rPr>
+          <w:rFonts w:ascii="Arial" w:hAnsi="Arial" w:cs="Arial"/>
+          <w:color w:val="222222"/>
+          <w:sz w:val="27"/>
+          <w:szCs w:val="27"/>
+          <w:vertAlign w:val="superscript"/>
+        </w:rPr>
+        <w:t>6</w:t>
+      </w:r>
+      <w:r>
+        <w:rPr>
+          <w:rFonts w:ascii="Arial" w:hAnsi="Arial" w:cs="Arial"/>
+          <w:color w:val="222222"/>
+          <w:sz w:val="27"/>
+          <w:szCs w:val="27"/>
+        </w:rPr>
+        <w:t>.</w:t>
+      </w:r>
+    </w:p>
+    <w:p>
+      <w:pPr>
+        <w:pStyle w:val="a3"/>
+        <w:shd w:val="clear" w:color="auto" w:fill="FFFFFF"/>
+        <w:spacing w:before="0" w:beforeAutospacing="0" w:after="0" w:afterAutospacing="0"/>
+        <w:jc w:val="both"/>
+        <w:rPr>
+          <w:rFonts w:ascii="Arial" w:hAnsi="Arial" w:cs="Arial"/>
+          <w:color w:val="222222"/>
+          <w:sz w:val="27"/>
+          <w:szCs w:val="27"/>
+        </w:rPr>
+      </w:pPr>
+      <w:r>
+        <w:rPr>
+          <w:rFonts w:ascii="Arial" w:hAnsi="Arial" w:cs="Arial"/>
+          <w:color w:val="222222"/>
+          <w:sz w:val="27"/>
+          <w:szCs w:val="27"/>
+        </w:rPr>
+        <w:t>В ответе запишите два целых числа: сначала количество пар, затем наименьшее среднее арифметическое.</w:t>
+      </w:r>
+    </w:p>
+    <w:p>
+      <w:pPr>
+        <w:pStyle w:val="a3"/>
+        <w:shd w:val="clear" w:color="auto" w:fill="FFFFFF"/>
+        <w:spacing w:before="0" w:beforeAutospacing="0" w:after="0" w:afterAutospacing="0"/>
+        <w:jc w:val="both"/>
+        <w:rPr>
+          <w:rFonts w:ascii="Arial" w:hAnsi="Arial" w:cs="Arial"/>
+          <w:color w:val="222222"/>
+          <w:sz w:val="27"/>
+          <w:szCs w:val="27"/>
+        </w:rPr>
+      </w:pPr>
+      <w:r>
+        <w:rPr>
+          <w:rStyle w:val="a5"/>
+          <w:rFonts w:ascii="Arial" w:hAnsi="Arial" w:cs="Arial"/>
+          <w:color w:val="222222"/>
+          <w:sz w:val="27"/>
+          <w:szCs w:val="27"/>
+        </w:rPr>
+        <w:t>Пример входного файла</w:t>
+      </w:r>
+      <w:r>
+        <w:rPr>
+          <w:rFonts w:ascii="Arial" w:hAnsi="Arial" w:cs="Arial"/>
+          <w:color w:val="222222"/>
+          <w:sz w:val="27"/>
+          <w:szCs w:val="27"/>
+        </w:rPr>
+        <w:t>:</w:t>
+      </w:r>
+    </w:p>
+    <w:p>
+      <w:pPr>
+        <w:pStyle w:val="a3"/>
+        <w:shd w:val="clear" w:color="auto" w:fill="FFFFFF"/>
+        <w:spacing w:before="0" w:beforeAutospacing="0" w:after="0" w:afterAutospacing="0"/>
+        <w:jc w:val="both"/>
+        <w:rPr>
+          <w:rFonts w:ascii="Arial" w:hAnsi="Arial" w:cs="Arial"/>
+          <w:color w:val="222222"/>
+          <w:sz w:val="27"/>
+          <w:szCs w:val="27"/>
+        </w:rPr>
+      </w:pPr>
+      <w:r>
+        <w:rPr>
+          <w:rFonts w:ascii="Arial" w:hAnsi="Arial" w:cs="Arial"/>
+          <w:color w:val="222222"/>
+          <w:sz w:val="27"/>
+          <w:szCs w:val="27"/>
+        </w:rPr>
+        <w:t>8</w:t>
+      </w:r>
+    </w:p>
+    <w:p>
+      <w:pPr>
+        <w:pStyle w:val="a3"/>
+        <w:shd w:val="clear" w:color="auto" w:fill="FFFFFF"/>
+        <w:spacing w:before="0" w:beforeAutospacing="0" w:after="0" w:afterAutospacing="0"/>
+        <w:jc w:val="both"/>
+        <w:rPr>
+          <w:rFonts w:ascii="Arial" w:hAnsi="Arial" w:cs="Arial"/>
+          <w:color w:val="222222"/>
+          <w:sz w:val="27"/>
+          <w:szCs w:val="27"/>
+        </w:rPr>
+      </w:pPr>
+      <w:r>
+        <w:rPr>
+          <w:rFonts w:ascii="Arial" w:hAnsi="Arial" w:cs="Arial"/>
+          <w:color w:val="222222"/>
+          <w:sz w:val="27"/>
+          <w:szCs w:val="27"/>
+        </w:rPr>
+        <w:t>3</w:t>
+      </w:r>
+    </w:p>
+    <w:p>
+      <w:pPr>
+        <w:pStyle w:val="a3"/>
+        <w:shd w:val="clear" w:color="auto" w:fill="FFFFFF"/>
+        <w:spacing w:before="0" w:beforeAutospacing="0" w:after="0" w:afterAutospacing="0"/>
+        <w:jc w:val="both"/>
+        <w:rPr>
+          <w:rFonts w:ascii="Arial" w:hAnsi="Arial" w:cs="Arial"/>
+          <w:color w:val="222222"/>
+          <w:sz w:val="27"/>
+          <w:szCs w:val="27"/>
+        </w:rPr>
+      </w:pPr>
+      <w:r>
+        <w:rPr>
+          <w:rFonts w:ascii="Arial" w:hAnsi="Arial" w:cs="Arial"/>
+          <w:color w:val="222222"/>
+          <w:sz w:val="27"/>
+          <w:szCs w:val="27"/>
+        </w:rPr>
+        <w:t>8</w:t>
+      </w:r>
+    </w:p>
+    <w:p>
+      <w:pPr>
+        <w:pStyle w:val="a3"/>
+        <w:shd w:val="clear" w:color="auto" w:fill="FFFFFF"/>
+        <w:spacing w:before="0" w:beforeAutospacing="0" w:after="0" w:afterAutospacing="0"/>
+        <w:jc w:val="both"/>
+        <w:rPr>
+          <w:rFonts w:ascii="Arial" w:hAnsi="Arial" w:cs="Arial"/>
+          <w:color w:val="222222"/>
+          <w:sz w:val="27"/>
+          <w:szCs w:val="27"/>
+        </w:rPr>
+      </w:pPr>
+      <w:r>
+        <w:rPr>
+          <w:rFonts w:ascii="Arial" w:hAnsi="Arial" w:cs="Arial"/>
+          <w:color w:val="222222"/>
+          <w:sz w:val="27"/>
+          <w:szCs w:val="27"/>
+        </w:rPr>
+        <w:t>14</w:t>
+      </w:r>
+    </w:p>
+    <w:p>
+      <w:pPr>
+        <w:pStyle w:val="a3"/>
+        <w:shd w:val="clear" w:color="auto" w:fill="FFFFFF"/>
+        <w:spacing w:before="0" w:beforeAutospacing="0" w:after="0" w:afterAutospacing="0"/>
+        <w:jc w:val="both"/>
+        <w:rPr>
+          <w:rFonts w:ascii="Arial" w:hAnsi="Arial" w:cs="Arial"/>
+          <w:color w:val="222222"/>
+          <w:sz w:val="27"/>
+          <w:szCs w:val="27"/>
+        </w:rPr>
+      </w:pPr>
+      <w:r>
+        <w:rPr>
+          <w:rFonts w:ascii="Arial" w:hAnsi="Arial" w:cs="Arial"/>
+          <w:color w:val="222222"/>
+          <w:sz w:val="27"/>
+          <w:szCs w:val="27"/>
+        </w:rPr>
+        <w:t>11</w:t>
+      </w:r>
+    </w:p>
+    <w:p>
+      <w:pPr>
+        <w:pStyle w:val="a3"/>
+        <w:shd w:val="clear" w:color="auto" w:fill="FFFFFF"/>
+        <w:spacing w:before="0" w:beforeAutospacing="0" w:after="0" w:afterAutospacing="0"/>
+        <w:jc w:val="both"/>
+        <w:rPr>
+          <w:rFonts w:ascii="Arial" w:hAnsi="Arial" w:cs="Arial"/>
+          <w:color w:val="222222"/>
+          <w:sz w:val="27"/>
+          <w:szCs w:val="27"/>
+        </w:rPr>
+      </w:pPr>
+      <w:r>
+        <w:rPr>
+          <w:rFonts w:ascii="Arial" w:hAnsi="Arial" w:cs="Arial"/>
+          <w:color w:val="222222"/>
+          <w:sz w:val="27"/>
+          <w:szCs w:val="27"/>
+        </w:rPr>
+        <w:t>2</w:t>
+      </w:r>
+    </w:p>
+    <w:p>
+      <w:pPr>
+        <w:pStyle w:val="a3"/>
+        <w:shd w:val="clear" w:color="auto" w:fill="FFFFFF"/>
+        <w:spacing w:before="0" w:beforeAutospacing="0" w:after="0" w:afterAutospacing="0"/>
+        <w:jc w:val="both"/>
+        <w:rPr>
+          <w:rFonts w:ascii="Arial" w:hAnsi="Arial" w:cs="Arial"/>
+          <w:color w:val="222222"/>
+          <w:sz w:val="27"/>
+          <w:szCs w:val="27"/>
+        </w:rPr>
+      </w:pPr>
+      <w:r>
+        <w:rPr>
+          <w:rFonts w:ascii="Arial" w:hAnsi="Arial" w:cs="Arial"/>
+          <w:color w:val="222222"/>
+          <w:sz w:val="27"/>
+          <w:szCs w:val="27"/>
+        </w:rPr>
+        <w:t>16</w:t>
+      </w:r>
+    </w:p>
+    <w:p>
+      <w:pPr>
+        <w:pStyle w:val="a3"/>
+        <w:shd w:val="clear" w:color="auto" w:fill="FFFFFF"/>
+        <w:spacing w:before="0" w:beforeAutospacing="0" w:after="0" w:afterAutospacing="0"/>
+        <w:jc w:val="both"/>
+        <w:rPr>
+          <w:rFonts w:ascii="Arial" w:hAnsi="Arial" w:cs="Arial"/>
+          <w:color w:val="222222"/>
+          <w:sz w:val="27"/>
+          <w:szCs w:val="27"/>
+        </w:rPr>
+      </w:pPr>
+      <w:r>
+        <w:rPr>
+          <w:rFonts w:ascii="Arial" w:hAnsi="Arial" w:cs="Arial"/>
+          <w:color w:val="222222"/>
+          <w:sz w:val="27"/>
+          <w:szCs w:val="27"/>
+        </w:rPr>
+        <w:t>5</w:t>
+      </w:r>
+    </w:p>
+    <w:p>
+      <w:pPr>
+        <w:pStyle w:val="a3"/>
+        <w:shd w:val="clear" w:color="auto" w:fill="FFFFFF"/>
+        <w:spacing w:before="0" w:beforeAutospacing="0" w:after="0" w:afterAutospacing="0"/>
+        <w:jc w:val="both"/>
+        <w:rPr>
+          <w:rFonts w:ascii="Arial" w:hAnsi="Arial" w:cs="Arial"/>
+          <w:color w:val="222222"/>
+          <w:sz w:val="27"/>
+          <w:szCs w:val="27"/>
+        </w:rPr>
+      </w:pPr>
+      <w:r>
+        <w:rPr>
+          <w:rFonts w:ascii="Arial" w:hAnsi="Arial" w:cs="Arial"/>
+          <w:color w:val="222222"/>
+          <w:sz w:val="27"/>
+          <w:szCs w:val="27"/>
+        </w:rPr>
+        <w:t>9</w:t>
+      </w:r>
+    </w:p>
+    <w:p>
+      <w:pPr>
+        <w:pStyle w:val="a3"/>
+        <w:shd w:val="clear" w:color="auto" w:fill="FFFFFF"/>
+        <w:spacing w:before="0" w:beforeAutospacing="0" w:after="0" w:afterAutospacing="0"/>
+        <w:jc w:val="both"/>
+        <w:rPr>
+          <w:rFonts w:ascii="Arial" w:hAnsi="Arial" w:cs="Arial"/>
+          <w:color w:val="222222"/>
+          <w:sz w:val="27"/>
+          <w:szCs w:val="27"/>
+        </w:rPr>
+      </w:pPr>
+      <w:r>
+        <w:rPr>
+          <w:rFonts w:ascii="Arial" w:hAnsi="Arial" w:cs="Arial"/>
+          <w:color w:val="222222"/>
+          <w:sz w:val="27"/>
+          <w:szCs w:val="27"/>
+        </w:rPr>
+        <w:t>В данном случае есть четыре подходящие пары: 2 и 16 (среднее арифметическое 9), 8 и 14 (среднее арифметическое 11), 9 и 11 (среднее арифметическое 10), 8 и 16 (среднее арифметическое 12). В ответе надо записать числа 4 и 9.</w:t>
+      </w:r>
+    </w:p>
+    <w:p/>
+    <w:p>
+      <w:pPr>
+        <w:pStyle w:val="1"/>
+      </w:pPr>
+      <w:r>
+        <w:t xml:space="preserve">Задание № </w:t>
+      </w:r>
+      <w:r>
+        <w:t>5</w:t>
+      </w:r>
+    </w:p>
+    <w:p>
+      <w:pPr>
+        <w:pStyle w:val="a3"/>
+        <w:shd w:val="clear" w:color="auto" w:fill="FFFFFF"/>
+        <w:spacing w:before="0" w:beforeAutospacing="0" w:after="0" w:afterAutospacing="0"/>
+        <w:jc w:val="both"/>
+        <w:rPr>
+          <w:rFonts w:ascii="Arial" w:hAnsi="Arial" w:cs="Arial"/>
+          <w:color w:val="222222"/>
+          <w:sz w:val="27"/>
+          <w:szCs w:val="27"/>
+        </w:rPr>
+      </w:pPr>
+      <w:r>
+        <w:rPr>
+          <w:rFonts w:ascii="Arial" w:hAnsi="Arial" w:cs="Arial"/>
+          <w:color w:val="222222"/>
+          <w:sz w:val="27"/>
+          <w:szCs w:val="27"/>
+        </w:rPr>
+        <w:t>В текстовом файле записан набор натуральных чисел, не превышающих 10</w:t>
+      </w:r>
+      <w:r>
+        <w:rPr>
+          <w:rFonts w:ascii="Arial" w:hAnsi="Arial" w:cs="Arial"/>
+          <w:color w:val="222222"/>
+          <w:sz w:val="27"/>
+          <w:szCs w:val="27"/>
+          <w:vertAlign w:val="superscript"/>
+        </w:rPr>
+        <w:t>9</w:t>
+      </w:r>
+      <w:r>
+        <w:rPr>
+          <w:rFonts w:ascii="Arial" w:hAnsi="Arial" w:cs="Arial"/>
+          <w:color w:val="222222"/>
+          <w:sz w:val="27"/>
+          <w:szCs w:val="27"/>
+        </w:rPr>
+        <w:t>.</w:t>
+      </w:r>
+    </w:p>
+    <w:p>
+      <w:pPr>
+        <w:pStyle w:val="a3"/>
+        <w:shd w:val="clear" w:color="auto" w:fill="FFFFFF"/>
+        <w:spacing w:before="0" w:beforeAutospacing="0" w:after="0" w:afterAutospacing="0"/>
+        <w:jc w:val="both"/>
+        <w:rPr>
+          <w:rFonts w:ascii="Arial" w:hAnsi="Arial" w:cs="Arial"/>
+          <w:color w:val="222222"/>
+          <w:sz w:val="27"/>
+          <w:szCs w:val="27"/>
+        </w:rPr>
+      </w:pPr>
+      <w:r>
+        <w:rPr>
+          <w:rFonts w:ascii="Arial" w:hAnsi="Arial" w:cs="Arial"/>
+          <w:color w:val="222222"/>
+          <w:sz w:val="27"/>
+          <w:szCs w:val="27"/>
+        </w:rPr>
+        <w:lastRenderedPageBreak/>
+        <w:t>Гарантируется, что все числа различны. Необходимо определить, сколько в наборе таких пар чисел, что числа в паре имеют разную чётность, а их сумма тоже присутствует в файле, и чему равна наибольшая из сумм таких пар.</w:t>
+      </w:r>
+    </w:p>
+    <w:p>
+      <w:pPr>
+        <w:pStyle w:val="a3"/>
+        <w:shd w:val="clear" w:color="auto" w:fill="FFFFFF"/>
+        <w:spacing w:before="0" w:beforeAutospacing="0" w:after="0" w:afterAutospacing="0"/>
+        <w:jc w:val="both"/>
+        <w:rPr>
+          <w:rFonts w:ascii="Arial" w:hAnsi="Arial" w:cs="Arial"/>
+          <w:color w:val="222222"/>
+          <w:sz w:val="27"/>
+          <w:szCs w:val="27"/>
+        </w:rPr>
+      </w:pPr>
+      <w:r>
+        <w:rPr>
+          <w:rStyle w:val="a5"/>
+          <w:rFonts w:ascii="Arial" w:hAnsi="Arial" w:cs="Arial"/>
+          <w:color w:val="222222"/>
+          <w:sz w:val="27"/>
+          <w:szCs w:val="27"/>
+        </w:rPr>
+        <w:t>Входные данные</w:t>
+      </w:r>
+    </w:p>
+    <w:p>
+      <w:pPr>
+        <w:pStyle w:val="a3"/>
+        <w:shd w:val="clear" w:color="auto" w:fill="FFFFFF"/>
+        <w:spacing w:before="0" w:beforeAutospacing="0" w:after="0" w:afterAutospacing="0"/>
+        <w:jc w:val="both"/>
+        <w:rPr>
+          <w:rFonts w:ascii="Arial" w:hAnsi="Arial" w:cs="Arial"/>
+          <w:color w:val="222222"/>
+          <w:sz w:val="27"/>
+          <w:szCs w:val="27"/>
+        </w:rPr>
+      </w:pPr>
+      <w:r>
+        <w:rPr>
+          <w:rFonts w:ascii="Arial" w:hAnsi="Arial" w:cs="Arial"/>
+          <w:color w:val="222222"/>
+          <w:sz w:val="27"/>
+          <w:szCs w:val="27"/>
+        </w:rPr>
+        <w:t>Первая строка входного файла содержит целое число N – общее количество чисел в наборе. Каждая из следующих N строк содержит одно число.</w:t>
+      </w:r>
+    </w:p>
+    <w:p>
+      <w:pPr>
+        <w:pStyle w:val="a3"/>
+        <w:shd w:val="clear" w:color="auto" w:fill="FFFFFF"/>
+        <w:spacing w:before="0" w:beforeAutospacing="0" w:after="0" w:afterAutospacing="0"/>
+        <w:jc w:val="both"/>
+        <w:rPr>
+          <w:rFonts w:ascii="Arial" w:hAnsi="Arial" w:cs="Arial"/>
+          <w:color w:val="222222"/>
+          <w:sz w:val="27"/>
+          <w:szCs w:val="27"/>
+        </w:rPr>
+      </w:pPr>
+      <w:r>
+        <w:rPr>
+          <w:rFonts w:ascii="Arial" w:hAnsi="Arial" w:cs="Arial"/>
+          <w:color w:val="222222"/>
+          <w:sz w:val="27"/>
+          <w:szCs w:val="27"/>
+        </w:rPr>
+        <w:t>В ответе запишите два целых числа: сначала количество пар, затем наибольшую сумму</w:t>
+      </w:r>
+    </w:p>
+    <w:p>
+      <w:pPr>
+        <w:pStyle w:val="a3"/>
+        <w:shd w:val="clear" w:color="auto" w:fill="FFFFFF"/>
+        <w:spacing w:before="0" w:beforeAutospacing="0" w:after="0" w:afterAutospacing="0"/>
+        <w:jc w:val="both"/>
+        <w:rPr>
+          <w:rFonts w:ascii="Arial" w:hAnsi="Arial" w:cs="Arial"/>
+          <w:color w:val="222222"/>
+          <w:sz w:val="27"/>
+          <w:szCs w:val="27"/>
+        </w:rPr>
+      </w:pPr>
+    </w:p>
+    <w:p>
+      <w:pPr>
+        <w:pStyle w:val="a3"/>
+        <w:shd w:val="clear" w:color="auto" w:fill="FFFFFF"/>
+        <w:spacing w:before="0" w:beforeAutospacing="0" w:after="0" w:afterAutospacing="0"/>
+        <w:jc w:val="both"/>
+        <w:rPr>
+          <w:rFonts w:ascii="Arial" w:hAnsi="Arial" w:cs="Arial"/>
+          <w:color w:val="222222"/>
+          <w:sz w:val="27"/>
+          <w:szCs w:val="27"/>
+        </w:rPr>
+      </w:pPr>
+      <w:r>
+        <w:rPr>
+          <w:rStyle w:val="a5"/>
+          <w:rFonts w:ascii="Arial" w:hAnsi="Arial" w:cs="Arial"/>
+          <w:color w:val="222222"/>
+          <w:sz w:val="27"/>
+          <w:szCs w:val="27"/>
+        </w:rPr>
+        <w:t>Пример входного файла</w:t>
+      </w:r>
+    </w:p>
+    <w:p>
+      <w:pPr>
+        <w:pStyle w:val="a3"/>
+        <w:shd w:val="clear" w:color="auto" w:fill="FFFFFF"/>
+        <w:spacing w:before="0" w:beforeAutospacing="0" w:after="0" w:afterAutospacing="0"/>
+        <w:jc w:val="both"/>
+        <w:rPr>
+          <w:rFonts w:ascii="Arial" w:hAnsi="Arial" w:cs="Arial"/>
+          <w:color w:val="222222"/>
+          <w:sz w:val="27"/>
+          <w:szCs w:val="27"/>
+        </w:rPr>
+      </w:pPr>
+      <w:r>
+        <w:rPr>
+          <w:rFonts w:ascii="Arial" w:hAnsi="Arial" w:cs="Arial"/>
+          <w:color w:val="222222"/>
+          <w:sz w:val="27"/>
+          <w:szCs w:val="27"/>
+        </w:rPr>
+        <w:t>6</w:t>
+      </w:r>
+    </w:p>
+    <w:p>
+      <w:pPr>
+        <w:pStyle w:val="a3"/>
+        <w:shd w:val="clear" w:color="auto" w:fill="FFFFFF"/>
+        <w:spacing w:before="0" w:beforeAutospacing="0" w:after="0" w:afterAutospacing="0"/>
+        <w:jc w:val="both"/>
+        <w:rPr>
+          <w:rFonts w:ascii="Arial" w:hAnsi="Arial" w:cs="Arial"/>
+          <w:color w:val="222222"/>
+          <w:sz w:val="27"/>
+          <w:szCs w:val="27"/>
+        </w:rPr>
+      </w:pPr>
+      <w:r>
+        <w:rPr>
+          <w:rFonts w:ascii="Arial" w:hAnsi="Arial" w:cs="Arial"/>
+          <w:color w:val="222222"/>
+          <w:sz w:val="27"/>
+          <w:szCs w:val="27"/>
+        </w:rPr>
+        <w:t>3</w:t>
+      </w:r>
+    </w:p>
+    <w:p>
+      <w:pPr>
+        <w:pStyle w:val="a3"/>
+        <w:shd w:val="clear" w:color="auto" w:fill="FFFFFF"/>
+        <w:spacing w:before="0" w:beforeAutospacing="0" w:after="0" w:afterAutospacing="0"/>
+        <w:jc w:val="both"/>
+        <w:rPr>
+          <w:rFonts w:ascii="Arial" w:hAnsi="Arial" w:cs="Arial"/>
+          <w:color w:val="222222"/>
+          <w:sz w:val="27"/>
+          <w:szCs w:val="27"/>
+        </w:rPr>
+      </w:pPr>
+      <w:r>
+        <w:rPr>
+          <w:rFonts w:ascii="Arial" w:hAnsi="Arial" w:cs="Arial"/>
+          <w:color w:val="222222"/>
+          <w:sz w:val="27"/>
+          <w:szCs w:val="27"/>
+        </w:rPr>
+        <w:t>8</w:t>
+      </w:r>
+    </w:p>
+    <w:p>
+      <w:pPr>
+        <w:pStyle w:val="a3"/>
+        <w:shd w:val="clear" w:color="auto" w:fill="FFFFFF"/>
+        <w:spacing w:before="0" w:beforeAutospacing="0" w:after="0" w:afterAutospacing="0"/>
+        <w:jc w:val="both"/>
+        <w:rPr>
+          <w:rFonts w:ascii="Arial" w:hAnsi="Arial" w:cs="Arial"/>
+          <w:color w:val="222222"/>
+          <w:sz w:val="27"/>
+          <w:szCs w:val="27"/>
+        </w:rPr>
+      </w:pPr>
+      <w:r>
+        <w:rPr>
+          <w:rFonts w:ascii="Arial" w:hAnsi="Arial" w:cs="Arial"/>
+          <w:color w:val="222222"/>
+          <w:sz w:val="27"/>
+          <w:szCs w:val="27"/>
+        </w:rPr>
+        <w:t>14</w:t>
+      </w:r>
+    </w:p>
+    <w:p>
+      <w:pPr>
+        <w:pStyle w:val="a3"/>
+        <w:shd w:val="clear" w:color="auto" w:fill="FFFFFF"/>
+        <w:spacing w:before="0" w:beforeAutospacing="0" w:after="0" w:afterAutospacing="0"/>
+        <w:jc w:val="both"/>
+        <w:rPr>
+          <w:rFonts w:ascii="Arial" w:hAnsi="Arial" w:cs="Arial"/>
+          <w:color w:val="222222"/>
+          <w:sz w:val="27"/>
+          <w:szCs w:val="27"/>
+        </w:rPr>
+      </w:pPr>
+      <w:r>
+        <w:rPr>
+          <w:rFonts w:ascii="Arial" w:hAnsi="Arial" w:cs="Arial"/>
+          <w:color w:val="222222"/>
+          <w:sz w:val="27"/>
+          <w:szCs w:val="27"/>
+        </w:rPr>
+        <w:t>11</w:t>
+      </w:r>
+    </w:p>
+    <w:p>
+      <w:pPr>
+        <w:pStyle w:val="a3"/>
+        <w:shd w:val="clear" w:color="auto" w:fill="FFFFFF"/>
+        <w:spacing w:before="0" w:beforeAutospacing="0" w:after="0" w:afterAutospacing="0"/>
+        <w:jc w:val="both"/>
+        <w:rPr>
+          <w:rFonts w:ascii="Arial" w:hAnsi="Arial" w:cs="Arial"/>
+          <w:color w:val="222222"/>
+          <w:sz w:val="27"/>
+          <w:szCs w:val="27"/>
+        </w:rPr>
+      </w:pPr>
+      <w:r>
+        <w:rPr>
+          <w:rFonts w:ascii="Arial" w:hAnsi="Arial" w:cs="Arial"/>
+          <w:color w:val="222222"/>
+          <w:sz w:val="27"/>
+          <w:szCs w:val="27"/>
+        </w:rPr>
+        <w:t>22</w:t>
+      </w:r>
+    </w:p>
+    <w:p>
+      <w:pPr>
+        <w:pStyle w:val="a3"/>
+        <w:shd w:val="clear" w:color="auto" w:fill="FFFFFF"/>
+        <w:spacing w:before="0" w:beforeAutospacing="0" w:after="0" w:afterAutospacing="0"/>
+        <w:jc w:val="both"/>
+        <w:rPr>
+          <w:rFonts w:ascii="Arial" w:hAnsi="Arial" w:cs="Arial"/>
+          <w:color w:val="222222"/>
+          <w:sz w:val="27"/>
+          <w:szCs w:val="27"/>
+        </w:rPr>
+      </w:pPr>
+      <w:r>
+        <w:rPr>
+          <w:rFonts w:ascii="Arial" w:hAnsi="Arial" w:cs="Arial"/>
+          <w:color w:val="222222"/>
+          <w:sz w:val="27"/>
+          <w:szCs w:val="27"/>
+        </w:rPr>
+        <w:t>17</w:t>
+      </w:r>
+    </w:p>
+    <w:p>
+      <w:pPr>
+        <w:pStyle w:val="a3"/>
+        <w:shd w:val="clear" w:color="auto" w:fill="FFFFFF"/>
+        <w:spacing w:before="0" w:beforeAutospacing="0" w:after="0" w:afterAutospacing="0"/>
+        <w:jc w:val="both"/>
+        <w:rPr>
+          <w:rFonts w:ascii="Arial" w:hAnsi="Arial" w:cs="Arial"/>
+          <w:color w:val="222222"/>
+          <w:sz w:val="27"/>
+          <w:szCs w:val="27"/>
+        </w:rPr>
+      </w:pPr>
+      <w:r>
+        <w:rPr>
+          <w:rFonts w:ascii="Arial" w:hAnsi="Arial" w:cs="Arial"/>
+          <w:color w:val="222222"/>
+          <w:sz w:val="27"/>
+          <w:szCs w:val="27"/>
+        </w:rPr>
+        <w:t>В данном случае есть две подходящие пары: 3 и 8 (сумма 11), 3 и 14 (сумма 17).</w:t>
+      </w:r>
+    </w:p>
+    <w:p>
+      <w:pPr>
+        <w:pStyle w:val="a3"/>
+        <w:shd w:val="clear" w:color="auto" w:fill="FFFFFF"/>
+        <w:spacing w:before="0" w:beforeAutospacing="0" w:after="0" w:afterAutospacing="0"/>
+        <w:jc w:val="both"/>
+        <w:rPr>
+          <w:rFonts w:ascii="Arial" w:hAnsi="Arial" w:cs="Arial"/>
+          <w:color w:val="222222"/>
+          <w:sz w:val="27"/>
+          <w:szCs w:val="27"/>
+        </w:rPr>
+      </w:pPr>
+      <w:r>
+        <w:rPr>
+          <w:rFonts w:ascii="Arial" w:hAnsi="Arial" w:cs="Arial"/>
+          <w:color w:val="222222"/>
+          <w:sz w:val="27"/>
+          <w:szCs w:val="27"/>
+        </w:rPr>
+        <w:t>В ответе надо записать числа 2 и 17.</w:t>
+      </w:r>
+    </w:p>
+    <w:p/>
+    <w:p>
+      <w:pPr>
+        <w:pStyle w:val="1"/>
+      </w:pPr>
+      <w:bookmarkStart w:id="0" w:name="_GoBack"/>
+      <w:r>
+        <w:t xml:space="preserve">Задание № </w:t>
+      </w:r>
+      <w:r>
+        <w:t>6</w:t>
+      </w:r>
+    </w:p>
+    <w:bookmarkEnd w:id="0"/>
+    <w:p>
+      <w:pPr>
+        <w:pStyle w:val="a3"/>
+        <w:shd w:val="clear" w:color="auto" w:fill="FFFFFF"/>
+        <w:spacing w:before="0" w:beforeAutospacing="0" w:after="0" w:afterAutospacing="0"/>
+        <w:jc w:val="both"/>
+        <w:rPr>
+          <w:rFonts w:ascii="Arial" w:hAnsi="Arial" w:cs="Arial"/>
+          <w:color w:val="222222"/>
+          <w:sz w:val="27"/>
+          <w:szCs w:val="27"/>
+        </w:rPr>
+      </w:pPr>
+      <w:r>
+        <w:rPr>
+          <w:rFonts w:ascii="Arial" w:hAnsi="Arial" w:cs="Arial"/>
+          <w:color w:val="222222"/>
+          <w:sz w:val="27"/>
+          <w:szCs w:val="27"/>
+        </w:rPr>
+        <w:t xml:space="preserve">На кассе самообслуживания в гипермаркете за день покупатели пробивают самые различные товары. С каждого товара касса считывает </w:t>
+      </w:r>
+      <w:proofErr w:type="spellStart"/>
+      <w:r>
+        <w:rPr>
+          <w:rFonts w:ascii="Arial" w:hAnsi="Arial" w:cs="Arial"/>
+          <w:color w:val="222222"/>
+          <w:sz w:val="27"/>
+          <w:szCs w:val="27"/>
+        </w:rPr>
+        <w:t>штрихкод</w:t>
+      </w:r>
+      <w:proofErr w:type="spellEnd"/>
+      <w:r>
+        <w:rPr>
+          <w:rFonts w:ascii="Arial" w:hAnsi="Arial" w:cs="Arial"/>
+          <w:color w:val="222222"/>
+          <w:sz w:val="27"/>
+          <w:szCs w:val="27"/>
+        </w:rPr>
+        <w:t xml:space="preserve"> - это девятиразрядное натуральное число, возможно, имеющее какое-то количество ведущих нулей. </w:t>
+      </w:r>
+      <w:proofErr w:type="spellStart"/>
+      <w:r>
+        <w:rPr>
+          <w:rFonts w:ascii="Arial" w:hAnsi="Arial" w:cs="Arial"/>
+          <w:color w:val="222222"/>
+          <w:sz w:val="27"/>
+          <w:szCs w:val="27"/>
+        </w:rPr>
+        <w:t>Штрихкоды</w:t>
+      </w:r>
+      <w:proofErr w:type="spellEnd"/>
+      <w:r>
+        <w:rPr>
+          <w:rFonts w:ascii="Arial" w:hAnsi="Arial" w:cs="Arial"/>
+          <w:color w:val="222222"/>
+          <w:sz w:val="27"/>
+          <w:szCs w:val="27"/>
+        </w:rPr>
+        <w:t xml:space="preserve"> различных товаров отличаются. Маркетологу гипермаркета необходимо выяснить, какое количество различных товаров было куплено через кассу и какой товар покупали чаще всего.</w:t>
+      </w:r>
+    </w:p>
+    <w:p>
+      <w:pPr>
+        <w:pStyle w:val="a3"/>
+        <w:shd w:val="clear" w:color="auto" w:fill="FFFFFF"/>
+        <w:spacing w:before="0" w:beforeAutospacing="0" w:after="0" w:afterAutospacing="0"/>
+        <w:jc w:val="both"/>
+        <w:rPr>
+          <w:rFonts w:ascii="Arial" w:hAnsi="Arial" w:cs="Arial"/>
+          <w:color w:val="222222"/>
+          <w:sz w:val="27"/>
+          <w:szCs w:val="27"/>
+        </w:rPr>
+      </w:pPr>
+    </w:p>
+    <w:p>
+      <w:pPr>
+        <w:pStyle w:val="a3"/>
+        <w:shd w:val="clear" w:color="auto" w:fill="FFFFFF"/>
+        <w:spacing w:before="0" w:beforeAutospacing="0" w:after="0" w:afterAutospacing="0"/>
+        <w:jc w:val="both"/>
+        <w:rPr>
+          <w:rFonts w:ascii="Arial" w:hAnsi="Arial" w:cs="Arial"/>
+          <w:color w:val="222222"/>
+          <w:sz w:val="27"/>
+          <w:szCs w:val="27"/>
+        </w:rPr>
+      </w:pPr>
+      <w:r>
+        <w:rPr>
+          <w:rStyle w:val="a5"/>
+          <w:rFonts w:ascii="Arial" w:hAnsi="Arial" w:cs="Arial"/>
+          <w:color w:val="222222"/>
+          <w:sz w:val="27"/>
+          <w:szCs w:val="27"/>
+        </w:rPr>
+        <w:t>Входные данные.</w:t>
+      </w:r>
+    </w:p>
+    <w:p>
+      <w:pPr>
+        <w:pStyle w:val="a3"/>
+        <w:shd w:val="clear" w:color="auto" w:fill="FFFFFF"/>
+        <w:spacing w:before="0" w:beforeAutospacing="0" w:after="0" w:afterAutospacing="0"/>
+        <w:jc w:val="both"/>
+        <w:rPr>
+          <w:rFonts w:ascii="Arial" w:hAnsi="Arial" w:cs="Arial"/>
+          <w:color w:val="222222"/>
+          <w:sz w:val="27"/>
+          <w:szCs w:val="27"/>
+        </w:rPr>
+      </w:pPr>
+      <w:r>
+        <w:rPr>
+          <w:rFonts w:ascii="Arial" w:hAnsi="Arial" w:cs="Arial"/>
+          <w:color w:val="222222"/>
+          <w:sz w:val="27"/>
+          <w:szCs w:val="27"/>
+        </w:rPr>
+        <w:t xml:space="preserve">В первой строке входного файла находится число N - количество пробитых за день </w:t>
+      </w:r>
+      <w:proofErr w:type="spellStart"/>
+      <w:r>
+        <w:rPr>
+          <w:rFonts w:ascii="Arial" w:hAnsi="Arial" w:cs="Arial"/>
+          <w:color w:val="222222"/>
+          <w:sz w:val="27"/>
+          <w:szCs w:val="27"/>
+        </w:rPr>
+        <w:t>штрихкодов</w:t>
+      </w:r>
+      <w:proofErr w:type="spellEnd"/>
+      <w:r>
+        <w:rPr>
+          <w:rFonts w:ascii="Arial" w:hAnsi="Arial" w:cs="Arial"/>
+          <w:color w:val="222222"/>
+          <w:sz w:val="27"/>
+          <w:szCs w:val="27"/>
+        </w:rPr>
+        <w:t xml:space="preserve"> (натуральное число, не превышающее 10 000). В следующих N строках находятся значения </w:t>
+      </w:r>
+      <w:proofErr w:type="spellStart"/>
+      <w:r>
+        <w:rPr>
+          <w:rFonts w:ascii="Arial" w:hAnsi="Arial" w:cs="Arial"/>
+          <w:color w:val="222222"/>
+          <w:sz w:val="27"/>
+          <w:szCs w:val="27"/>
+        </w:rPr>
+        <w:t>штрихкодов</w:t>
+      </w:r>
+      <w:proofErr w:type="spellEnd"/>
+      <w:r>
+        <w:rPr>
+          <w:rFonts w:ascii="Arial" w:hAnsi="Arial" w:cs="Arial"/>
+          <w:color w:val="222222"/>
+          <w:sz w:val="27"/>
+          <w:szCs w:val="27"/>
+        </w:rPr>
+        <w:t xml:space="preserve"> (все числа натуральные, меньше 10</w:t>
+      </w:r>
+      <w:r>
+        <w:rPr>
+          <w:rFonts w:ascii="Arial" w:hAnsi="Arial" w:cs="Arial"/>
+          <w:color w:val="222222"/>
+          <w:sz w:val="27"/>
+          <w:szCs w:val="27"/>
+          <w:vertAlign w:val="superscript"/>
+        </w:rPr>
+        <w:t>9</w:t>
+      </w:r>
+      <w:r>
+        <w:rPr>
+          <w:rFonts w:ascii="Arial" w:hAnsi="Arial" w:cs="Arial"/>
+          <w:color w:val="222222"/>
+          <w:sz w:val="27"/>
+          <w:szCs w:val="27"/>
+        </w:rPr>
+        <w:t>), каждое в отдельной строке.</w:t>
+      </w:r>
+    </w:p>
+    <w:p>
+      <w:pPr>
+        <w:pStyle w:val="a3"/>
+        <w:shd w:val="clear" w:color="auto" w:fill="FFFFFF"/>
+        <w:spacing w:before="0" w:beforeAutospacing="0" w:after="0" w:afterAutospacing="0"/>
+        <w:jc w:val="both"/>
+        <w:rPr>
+          <w:rFonts w:ascii="Arial" w:hAnsi="Arial" w:cs="Arial"/>
+          <w:color w:val="222222"/>
+          <w:sz w:val="27"/>
+          <w:szCs w:val="27"/>
+        </w:rPr>
+      </w:pPr>
+      <w:r>
+        <w:rPr>
+          <w:rFonts w:ascii="Arial" w:hAnsi="Arial" w:cs="Arial"/>
+          <w:color w:val="222222"/>
+          <w:sz w:val="27"/>
+          <w:szCs w:val="27"/>
+        </w:rPr>
+        <w:t xml:space="preserve">Запишите в ответе два числа: количество различных проданных товаров и наибольшее количество товаров с совпадающим </w:t>
+      </w:r>
+      <w:proofErr w:type="spellStart"/>
+      <w:r>
+        <w:rPr>
+          <w:rFonts w:ascii="Arial" w:hAnsi="Arial" w:cs="Arial"/>
+          <w:color w:val="222222"/>
+          <w:sz w:val="27"/>
+          <w:szCs w:val="27"/>
+        </w:rPr>
+        <w:t>штрихкодом</w:t>
+      </w:r>
+      <w:proofErr w:type="spellEnd"/>
+      <w:r>
+        <w:rPr>
+          <w:rFonts w:ascii="Arial" w:hAnsi="Arial" w:cs="Arial"/>
+          <w:color w:val="222222"/>
+          <w:sz w:val="27"/>
+          <w:szCs w:val="27"/>
+        </w:rPr>
+        <w:t>.</w:t>
+      </w:r>
+    </w:p>
+    <w:p>
+      <w:pPr>
+        <w:pStyle w:val="a3"/>
+        <w:shd w:val="clear" w:color="auto" w:fill="FFFFFF"/>
+        <w:spacing w:before="0" w:beforeAutospacing="0" w:after="0" w:afterAutospacing="0"/>
+        <w:jc w:val="both"/>
+        <w:rPr>
+          <w:rFonts w:ascii="Arial" w:hAnsi="Arial" w:cs="Arial"/>
+          <w:color w:val="222222"/>
+          <w:sz w:val="27"/>
+          <w:szCs w:val="27"/>
+        </w:rPr>
+      </w:pPr>
+    </w:p>
+    <w:p>
+      <w:pPr>
+        <w:pStyle w:val="a3"/>
+        <w:shd w:val="clear" w:color="auto" w:fill="FFFFFF"/>
+        <w:spacing w:before="0" w:beforeAutospacing="0" w:after="0" w:afterAutospacing="0"/>
+        <w:jc w:val="both"/>
+        <w:rPr>
+          <w:rFonts w:ascii="Arial" w:hAnsi="Arial" w:cs="Arial"/>
+          <w:color w:val="222222"/>
+          <w:sz w:val="27"/>
+          <w:szCs w:val="27"/>
+        </w:rPr>
+      </w:pPr>
+      <w:r>
+        <w:rPr>
+          <w:rStyle w:val="a5"/>
+          <w:rFonts w:ascii="Arial" w:hAnsi="Arial" w:cs="Arial"/>
+          <w:color w:val="222222"/>
+          <w:sz w:val="27"/>
+          <w:szCs w:val="27"/>
+        </w:rPr>
+        <w:t>Пример входного файла.</w:t>
+      </w:r>
+    </w:p>
+    <w:p>
+      <w:pPr>
+        <w:pStyle w:val="a3"/>
+        <w:shd w:val="clear" w:color="auto" w:fill="FFFFFF"/>
+        <w:spacing w:before="0" w:beforeAutospacing="0" w:after="0" w:afterAutospacing="0"/>
+        <w:jc w:val="both"/>
+        <w:rPr>
+          <w:rFonts w:ascii="Arial" w:hAnsi="Arial" w:cs="Arial"/>
+          <w:color w:val="222222"/>
+          <w:sz w:val="27"/>
+          <w:szCs w:val="27"/>
+        </w:rPr>
+      </w:pPr>
+      <w:r>
+        <w:rPr>
+          <w:rFonts w:ascii="Arial" w:hAnsi="Arial" w:cs="Arial"/>
+          <w:color w:val="222222"/>
+          <w:sz w:val="27"/>
+          <w:szCs w:val="27"/>
+        </w:rPr>
+        <w:t>7</w:t>
+      </w:r>
+    </w:p>
+    <w:p>
+      <w:pPr>
+        <w:pStyle w:val="a3"/>
+        <w:shd w:val="clear" w:color="auto" w:fill="FFFFFF"/>
+        <w:spacing w:before="0" w:beforeAutospacing="0" w:after="0" w:afterAutospacing="0"/>
+        <w:jc w:val="both"/>
+        <w:rPr>
+          <w:rFonts w:ascii="Arial" w:hAnsi="Arial" w:cs="Arial"/>
+          <w:color w:val="222222"/>
+          <w:sz w:val="27"/>
+          <w:szCs w:val="27"/>
+        </w:rPr>
+      </w:pPr>
+      <w:r>
+        <w:rPr>
+          <w:rFonts w:ascii="Arial" w:hAnsi="Arial" w:cs="Arial"/>
+          <w:color w:val="222222"/>
+          <w:sz w:val="27"/>
+          <w:szCs w:val="27"/>
+        </w:rPr>
+        <w:t>4858</w:t>
+      </w:r>
+    </w:p>
+    <w:p>
+      <w:pPr>
+        <w:pStyle w:val="a3"/>
+        <w:shd w:val="clear" w:color="auto" w:fill="FFFFFF"/>
+        <w:spacing w:before="0" w:beforeAutospacing="0" w:after="0" w:afterAutospacing="0"/>
+        <w:jc w:val="both"/>
+        <w:rPr>
+          <w:rFonts w:ascii="Arial" w:hAnsi="Arial" w:cs="Arial"/>
+          <w:color w:val="222222"/>
+          <w:sz w:val="27"/>
+          <w:szCs w:val="27"/>
+        </w:rPr>
+      </w:pPr>
+      <w:r>
+        <w:rPr>
+          <w:rFonts w:ascii="Arial" w:hAnsi="Arial" w:cs="Arial"/>
+          <w:color w:val="222222"/>
+          <w:sz w:val="27"/>
+          <w:szCs w:val="27"/>
+        </w:rPr>
+        <w:t>112</w:t>
+      </w:r>
+    </w:p>
+    <w:p>
+      <w:pPr>
+        <w:pStyle w:val="a3"/>
+        <w:shd w:val="clear" w:color="auto" w:fill="FFFFFF"/>
+        <w:spacing w:before="0" w:beforeAutospacing="0" w:after="0" w:afterAutospacing="0"/>
+        <w:jc w:val="both"/>
+        <w:rPr>
+          <w:rFonts w:ascii="Arial" w:hAnsi="Arial" w:cs="Arial"/>
+          <w:color w:val="222222"/>
+          <w:sz w:val="27"/>
+          <w:szCs w:val="27"/>
+        </w:rPr>
+      </w:pPr>
+      <w:r>
+        <w:rPr>
+          <w:rFonts w:ascii="Arial" w:hAnsi="Arial" w:cs="Arial"/>
+          <w:color w:val="222222"/>
+          <w:sz w:val="27"/>
+          <w:szCs w:val="27"/>
+        </w:rPr>
+        <w:t>4858</w:t>
+      </w:r>
+    </w:p>
+    <w:p>
+      <w:pPr>
+        <w:pStyle w:val="a3"/>
+        <w:shd w:val="clear" w:color="auto" w:fill="FFFFFF"/>
+        <w:spacing w:before="0" w:beforeAutospacing="0" w:after="0" w:afterAutospacing="0"/>
+        <w:jc w:val="both"/>
+        <w:rPr>
+          <w:rFonts w:ascii="Arial" w:hAnsi="Arial" w:cs="Arial"/>
+          <w:color w:val="222222"/>
+          <w:sz w:val="27"/>
+          <w:szCs w:val="27"/>
+        </w:rPr>
+      </w:pPr>
+      <w:r>
+        <w:rPr>
+          <w:rFonts w:ascii="Arial" w:hAnsi="Arial" w:cs="Arial"/>
+          <w:color w:val="222222"/>
+          <w:sz w:val="27"/>
+          <w:szCs w:val="27"/>
+        </w:rPr>
+        <w:lastRenderedPageBreak/>
+        <w:t>4858</w:t>
+      </w:r>
+    </w:p>
+    <w:p>
+      <w:pPr>
+        <w:pStyle w:val="a3"/>
+        <w:shd w:val="clear" w:color="auto" w:fill="FFFFFF"/>
+        <w:spacing w:before="0" w:beforeAutospacing="0" w:after="0" w:afterAutospacing="0"/>
+        <w:jc w:val="both"/>
+        <w:rPr>
+          <w:rFonts w:ascii="Arial" w:hAnsi="Arial" w:cs="Arial"/>
+          <w:color w:val="222222"/>
+          <w:sz w:val="27"/>
+          <w:szCs w:val="27"/>
+        </w:rPr>
+      </w:pPr>
+      <w:r>
+        <w:rPr>
+          <w:rFonts w:ascii="Arial" w:hAnsi="Arial" w:cs="Arial"/>
+          <w:color w:val="222222"/>
+          <w:sz w:val="27"/>
+          <w:szCs w:val="27"/>
+        </w:rPr>
+        <w:t>31</w:t>
+      </w:r>
+    </w:p>
+    <w:p>
+      <w:pPr>
+        <w:pStyle w:val="a3"/>
+        <w:shd w:val="clear" w:color="auto" w:fill="FFFFFF"/>
+        <w:spacing w:before="0" w:beforeAutospacing="0" w:after="0" w:afterAutospacing="0"/>
+        <w:jc w:val="both"/>
+        <w:rPr>
+          <w:rFonts w:ascii="Arial" w:hAnsi="Arial" w:cs="Arial"/>
+          <w:color w:val="222222"/>
+          <w:sz w:val="27"/>
+          <w:szCs w:val="27"/>
+        </w:rPr>
+      </w:pPr>
+      <w:r>
+        <w:rPr>
+          <w:rFonts w:ascii="Arial" w:hAnsi="Arial" w:cs="Arial"/>
+          <w:color w:val="222222"/>
+          <w:sz w:val="27"/>
+          <w:szCs w:val="27"/>
+        </w:rPr>
+        <w:t>112</w:t>
+      </w:r>
+    </w:p>
+    <w:p>
+      <w:pPr>
+        <w:pStyle w:val="a3"/>
+        <w:shd w:val="clear" w:color="auto" w:fill="FFFFFF"/>
+        <w:spacing w:before="0" w:beforeAutospacing="0" w:after="0" w:afterAutospacing="0"/>
+        <w:jc w:val="both"/>
+        <w:rPr>
+          <w:rFonts w:ascii="Arial" w:hAnsi="Arial" w:cs="Arial"/>
+          <w:color w:val="222222"/>
+          <w:sz w:val="27"/>
+          <w:szCs w:val="27"/>
+        </w:rPr>
+      </w:pPr>
+      <w:r>
+        <w:rPr>
+          <w:rFonts w:ascii="Arial" w:hAnsi="Arial" w:cs="Arial"/>
+          <w:color w:val="222222"/>
+          <w:sz w:val="27"/>
+          <w:szCs w:val="27"/>
+        </w:rPr>
+        <w:t>4858</w:t>
+      </w:r>
+    </w:p>
+    <w:p>
+      <w:pPr>
+        <w:pStyle w:val="a3"/>
+        <w:shd w:val="clear" w:color="auto" w:fill="FFFFFF"/>
+        <w:spacing w:before="0" w:beforeAutospacing="0" w:after="0" w:afterAutospacing="0"/>
+        <w:jc w:val="both"/>
+        <w:rPr>
+          <w:rFonts w:ascii="Arial" w:hAnsi="Arial" w:cs="Arial"/>
+          <w:color w:val="222222"/>
+          <w:sz w:val="27"/>
+          <w:szCs w:val="27"/>
+        </w:rPr>
+      </w:pPr>
+      <w:r>
+        <w:rPr>
+          <w:rFonts w:ascii="Arial" w:hAnsi="Arial" w:cs="Arial"/>
+          <w:color w:val="222222"/>
+          <w:sz w:val="27"/>
+          <w:szCs w:val="27"/>
+        </w:rPr>
+        <w:t xml:space="preserve">При таких исходных данных имеется 3 различных товара. Наиболее часто встречающийся товар имеет </w:t>
+      </w:r>
+      <w:proofErr w:type="spellStart"/>
+      <w:r>
+        <w:rPr>
+          <w:rFonts w:ascii="Arial" w:hAnsi="Arial" w:cs="Arial"/>
+          <w:color w:val="222222"/>
+          <w:sz w:val="27"/>
+          <w:szCs w:val="27"/>
+        </w:rPr>
+        <w:t>штрихкод</w:t>
+      </w:r>
+      <w:proofErr w:type="spellEnd"/>
+      <w:r>
+        <w:rPr>
+          <w:rFonts w:ascii="Arial" w:hAnsi="Arial" w:cs="Arial"/>
+          <w:color w:val="222222"/>
+          <w:sz w:val="27"/>
+          <w:szCs w:val="27"/>
+        </w:rPr>
+        <w:t xml:space="preserve"> 4858. Он встречается 4 раза. Поэтому ответ для приведённого примера: </w:t>
+      </w:r>
+      <w:r>
+        <w:rPr>
+          <w:rStyle w:val="a5"/>
+          <w:rFonts w:ascii="Arial" w:hAnsi="Arial" w:cs="Arial"/>
+          <w:color w:val="222222"/>
+          <w:sz w:val="27"/>
+          <w:szCs w:val="27"/>
+        </w:rPr>
+        <w:t>3 4</w:t>
+      </w:r>
+      <w:r>
+        <w:rPr>
+          <w:rFonts w:ascii="Arial" w:hAnsi="Arial" w:cs="Arial"/>
+          <w:color w:val="222222"/>
+          <w:sz w:val="27"/>
+          <w:szCs w:val="27"/>
+        </w:rPr>
+        <w:t>.</w:t>
       </w:r>
     </w:p>
     <w:p/>

--- a/26 задание/Задание.docx
+++ b/26 задание/Задание.docx
@@ -988,17 +988,11 @@
     <w:p>
       <w:pPr>
         <w:pStyle w:val="1"/>
-        <w:rPr>
-          <w:lang w:val="en-US"/>
-        </w:rPr>
       </w:pPr>
       <w:r>
         <w:t>Задание № 3</w:t>
       </w:r>
       <w:r>
-        <w:rPr>
-          <w:lang w:val="en-US"/>
-        </w:rPr>
         <w:t>*</w:t>
       </w:r>
     </w:p>
@@ -2318,15 +2312,22 @@
       <w:pPr>
         <w:pStyle w:val="1"/>
       </w:pPr>
-      <w:bookmarkStart w:id="0" w:name="_GoBack"/>
-      <w:r>
-        <w:t xml:space="preserve">Задание № </w:t>
-      </w:r>
-      <w:r>
-        <w:t>6</w:t>
-      </w:r>
-    </w:p>
-    <w:bookmarkEnd w:id="0"/>
+      <w:r>
+        <w:t>Задание № 6</w:t>
+      </w:r>
+      <w:r>
+        <w:t xml:space="preserve"> </w:t>
+      </w:r>
+      <w:r>
+        <w:t>(</w:t>
+      </w:r>
+      <w:r>
+        <w:t>посмотреть, как решал автор</w:t>
+      </w:r>
+      <w:r>
+        <w:t>)</w:t>
+      </w:r>
+    </w:p>
     <w:p>
       <w:pPr>
         <w:pStyle w:val="a3"/>
@@ -2839,6 +2840,1789 @@
       </w:r>
     </w:p>
     <w:p/>
+    <w:p>
+      <w:pPr>
+        <w:pStyle w:val="1"/>
+      </w:pPr>
+      <w:r>
+        <w:t xml:space="preserve">Задание № </w:t>
+      </w:r>
+      <w:r>
+        <w:t>7</w:t>
+      </w:r>
+      <w:r>
+        <w:t>*</w:t>
+      </w:r>
+      <w:r>
+        <w:t xml:space="preserve"> (</w:t>
+      </w:r>
+      <w:r>
+        <w:t>посмотреть, как решал автор</w:t>
+      </w:r>
+      <w:r>
+        <w:t>)</w:t>
+      </w:r>
+    </w:p>
+    <w:p>
+      <w:pPr>
+        <w:pStyle w:val="a3"/>
+        <w:shd w:val="clear" w:color="auto" w:fill="FFFFFF"/>
+        <w:spacing w:before="0" w:beforeAutospacing="0" w:after="0" w:afterAutospacing="0"/>
+        <w:jc w:val="both"/>
+        <w:rPr>
+          <w:rFonts w:ascii="Arial" w:hAnsi="Arial" w:cs="Arial"/>
+          <w:color w:val="222222"/>
+          <w:sz w:val="27"/>
+          <w:szCs w:val="27"/>
+        </w:rPr>
+      </w:pPr>
+      <w:r>
+        <w:rPr>
+          <w:rFonts w:ascii="Arial" w:hAnsi="Arial" w:cs="Arial"/>
+          <w:color w:val="222222"/>
+          <w:sz w:val="27"/>
+          <w:szCs w:val="27"/>
+        </w:rPr>
+        <w:t>На сайте министерства транспорта организовали приём жалоб автомобилистов на плохое качество дорог. К моменту, когда министерство выделило средства на ремонт одной из автомагистралей, на сайте накопилось уже некоторое количество жалоб. Каждая жалоба описывает начало и конец проблемного участка (примерное расстояние от начала автомагистрали в метрах). Так как жалобы писались независимо друг от друга разными людьми, некоторые описываемые участки автомагистрали накладываются друг на друга. Для планирования необходимых ремонтных ресурсов министерство решило узнать, сколько заявлено непрерывных участков дороги и какова их общая длина.</w:t>
+      </w:r>
+    </w:p>
+    <w:p>
+      <w:pPr>
+        <w:pStyle w:val="a3"/>
+        <w:shd w:val="clear" w:color="auto" w:fill="FFFFFF"/>
+        <w:spacing w:before="0" w:beforeAutospacing="0" w:after="0" w:afterAutospacing="0"/>
+        <w:jc w:val="both"/>
+        <w:rPr>
+          <w:rFonts w:ascii="Arial" w:hAnsi="Arial" w:cs="Arial"/>
+          <w:color w:val="222222"/>
+          <w:sz w:val="27"/>
+          <w:szCs w:val="27"/>
+        </w:rPr>
+      </w:pPr>
+      <w:r>
+        <w:rPr>
+          <w:rStyle w:val="a5"/>
+          <w:rFonts w:ascii="Arial" w:hAnsi="Arial" w:cs="Arial"/>
+          <w:color w:val="222222"/>
+          <w:sz w:val="27"/>
+          <w:szCs w:val="27"/>
+        </w:rPr>
+        <w:t>Входные данные</w:t>
+      </w:r>
+    </w:p>
+    <w:p>
+      <w:pPr>
+        <w:pStyle w:val="a3"/>
+        <w:shd w:val="clear" w:color="auto" w:fill="FFFFFF"/>
+        <w:spacing w:before="0" w:beforeAutospacing="0" w:after="0" w:afterAutospacing="0"/>
+        <w:jc w:val="both"/>
+        <w:rPr>
+          <w:rFonts w:ascii="Arial" w:hAnsi="Arial" w:cs="Arial"/>
+          <w:color w:val="222222"/>
+          <w:sz w:val="27"/>
+          <w:szCs w:val="27"/>
+        </w:rPr>
+      </w:pPr>
+      <w:r>
+        <w:rPr>
+          <w:rFonts w:ascii="Arial" w:hAnsi="Arial" w:cs="Arial"/>
+          <w:color w:val="222222"/>
+          <w:sz w:val="27"/>
+          <w:szCs w:val="27"/>
+        </w:rPr>
+        <w:t>В первой строке входного файла находится число N - количество жалоб (натуральное число, не превышающее 10 000). В следующих N строках находится по два числа. Первое число - расстояние от начала автомагистрали до начала проблемного участка в метрах (натуральное число, не превышающее 2 000 000). Второе число - расстояние от начала автомагистрали до конца проблемного участка в метрах (натуральное число, не превышающее 2 000 000).</w:t>
+      </w:r>
+    </w:p>
+    <w:p>
+      <w:pPr>
+        <w:pStyle w:val="a3"/>
+        <w:shd w:val="clear" w:color="auto" w:fill="FFFFFF"/>
+        <w:spacing w:before="0" w:beforeAutospacing="0" w:after="0" w:afterAutospacing="0"/>
+        <w:jc w:val="both"/>
+        <w:rPr>
+          <w:rFonts w:ascii="Arial" w:hAnsi="Arial" w:cs="Arial"/>
+          <w:color w:val="222222"/>
+          <w:sz w:val="27"/>
+          <w:szCs w:val="27"/>
+        </w:rPr>
+      </w:pPr>
+      <w:r>
+        <w:rPr>
+          <w:rFonts w:ascii="Arial" w:hAnsi="Arial" w:cs="Arial"/>
+          <w:color w:val="222222"/>
+          <w:sz w:val="27"/>
+          <w:szCs w:val="27"/>
+        </w:rPr>
+        <w:t>Запишите в ответе два числа: количество непрерывных ремонтируемых участков автомагистрали и общую длину ремонтируемых участков.</w:t>
+      </w:r>
+    </w:p>
+    <w:p>
+      <w:pPr>
+        <w:pStyle w:val="a3"/>
+        <w:shd w:val="clear" w:color="auto" w:fill="FFFFFF"/>
+        <w:spacing w:before="0" w:beforeAutospacing="0" w:after="0" w:afterAutospacing="0"/>
+        <w:jc w:val="both"/>
+        <w:rPr>
+          <w:rFonts w:ascii="Arial" w:hAnsi="Arial" w:cs="Arial"/>
+          <w:color w:val="222222"/>
+          <w:sz w:val="27"/>
+          <w:szCs w:val="27"/>
+        </w:rPr>
+      </w:pPr>
+      <w:r>
+        <w:rPr>
+          <w:rStyle w:val="a5"/>
+          <w:rFonts w:ascii="Arial" w:hAnsi="Arial" w:cs="Arial"/>
+          <w:color w:val="222222"/>
+          <w:sz w:val="27"/>
+          <w:szCs w:val="27"/>
+        </w:rPr>
+        <w:t>Пример входного файла:</w:t>
+      </w:r>
+    </w:p>
+    <w:p>
+      <w:pPr>
+        <w:pStyle w:val="a3"/>
+        <w:shd w:val="clear" w:color="auto" w:fill="FFFFFF"/>
+        <w:spacing w:before="0" w:beforeAutospacing="0" w:after="0" w:afterAutospacing="0"/>
+        <w:jc w:val="both"/>
+        <w:rPr>
+          <w:rFonts w:ascii="Arial" w:hAnsi="Arial" w:cs="Arial"/>
+          <w:color w:val="222222"/>
+          <w:sz w:val="27"/>
+          <w:szCs w:val="27"/>
+        </w:rPr>
+      </w:pPr>
+      <w:r>
+        <w:rPr>
+          <w:rFonts w:ascii="Arial" w:hAnsi="Arial" w:cs="Arial"/>
+          <w:color w:val="222222"/>
+          <w:sz w:val="27"/>
+          <w:szCs w:val="27"/>
+        </w:rPr>
+        <w:t>7</w:t>
+      </w:r>
+    </w:p>
+    <w:p>
+      <w:pPr>
+        <w:pStyle w:val="a3"/>
+        <w:shd w:val="clear" w:color="auto" w:fill="FFFFFF"/>
+        <w:spacing w:before="0" w:beforeAutospacing="0" w:after="0" w:afterAutospacing="0"/>
+        <w:jc w:val="both"/>
+        <w:rPr>
+          <w:rFonts w:ascii="Arial" w:hAnsi="Arial" w:cs="Arial"/>
+          <w:color w:val="222222"/>
+          <w:sz w:val="27"/>
+          <w:szCs w:val="27"/>
+        </w:rPr>
+      </w:pPr>
+      <w:r>
+        <w:rPr>
+          <w:rFonts w:ascii="Arial" w:hAnsi="Arial" w:cs="Arial"/>
+          <w:color w:val="222222"/>
+          <w:sz w:val="27"/>
+          <w:szCs w:val="27"/>
+        </w:rPr>
+        <w:t>10 40</w:t>
+      </w:r>
+    </w:p>
+    <w:p>
+      <w:pPr>
+        <w:pStyle w:val="a3"/>
+        <w:shd w:val="clear" w:color="auto" w:fill="FFFFFF"/>
+        <w:spacing w:before="0" w:beforeAutospacing="0" w:after="0" w:afterAutospacing="0"/>
+        <w:jc w:val="both"/>
+        <w:rPr>
+          <w:rFonts w:ascii="Arial" w:hAnsi="Arial" w:cs="Arial"/>
+          <w:color w:val="222222"/>
+          <w:sz w:val="27"/>
+          <w:szCs w:val="27"/>
+        </w:rPr>
+      </w:pPr>
+      <w:r>
+        <w:rPr>
+          <w:rFonts w:ascii="Arial" w:hAnsi="Arial" w:cs="Arial"/>
+          <w:color w:val="222222"/>
+          <w:sz w:val="27"/>
+          <w:szCs w:val="27"/>
+        </w:rPr>
+        <w:t>50 130</w:t>
+      </w:r>
+    </w:p>
+    <w:p>
+      <w:pPr>
+        <w:pStyle w:val="a3"/>
+        <w:shd w:val="clear" w:color="auto" w:fill="FFFFFF"/>
+        <w:spacing w:before="0" w:beforeAutospacing="0" w:after="0" w:afterAutospacing="0"/>
+        <w:jc w:val="both"/>
+        <w:rPr>
+          <w:rFonts w:ascii="Arial" w:hAnsi="Arial" w:cs="Arial"/>
+          <w:color w:val="222222"/>
+          <w:sz w:val="27"/>
+          <w:szCs w:val="27"/>
+        </w:rPr>
+      </w:pPr>
+      <w:r>
+        <w:rPr>
+          <w:rFonts w:ascii="Arial" w:hAnsi="Arial" w:cs="Arial"/>
+          <w:color w:val="222222"/>
+          <w:sz w:val="27"/>
+          <w:szCs w:val="27"/>
+        </w:rPr>
+        <w:t>70 130</w:t>
+      </w:r>
+    </w:p>
+    <w:p>
+      <w:pPr>
+        <w:pStyle w:val="a3"/>
+        <w:shd w:val="clear" w:color="auto" w:fill="FFFFFF"/>
+        <w:spacing w:before="0" w:beforeAutospacing="0" w:after="0" w:afterAutospacing="0"/>
+        <w:jc w:val="both"/>
+        <w:rPr>
+          <w:rFonts w:ascii="Arial" w:hAnsi="Arial" w:cs="Arial"/>
+          <w:color w:val="222222"/>
+          <w:sz w:val="27"/>
+          <w:szCs w:val="27"/>
+        </w:rPr>
+      </w:pPr>
+      <w:r>
+        <w:rPr>
+          <w:rFonts w:ascii="Arial" w:hAnsi="Arial" w:cs="Arial"/>
+          <w:color w:val="222222"/>
+          <w:sz w:val="27"/>
+          <w:szCs w:val="27"/>
+        </w:rPr>
+        <w:t>75 90</w:t>
+      </w:r>
+    </w:p>
+    <w:p>
+      <w:pPr>
+        <w:pStyle w:val="a3"/>
+        <w:shd w:val="clear" w:color="auto" w:fill="FFFFFF"/>
+        <w:spacing w:before="0" w:beforeAutospacing="0" w:after="0" w:afterAutospacing="0"/>
+        <w:jc w:val="both"/>
+        <w:rPr>
+          <w:rFonts w:ascii="Arial" w:hAnsi="Arial" w:cs="Arial"/>
+          <w:color w:val="222222"/>
+          <w:sz w:val="27"/>
+          <w:szCs w:val="27"/>
+        </w:rPr>
+      </w:pPr>
+      <w:r>
+        <w:rPr>
+          <w:rFonts w:ascii="Arial" w:hAnsi="Arial" w:cs="Arial"/>
+          <w:color w:val="222222"/>
+          <w:sz w:val="27"/>
+          <w:szCs w:val="27"/>
+        </w:rPr>
+        <w:t>120 170</w:t>
+      </w:r>
+    </w:p>
+    <w:p>
+      <w:pPr>
+        <w:pStyle w:val="a3"/>
+        <w:shd w:val="clear" w:color="auto" w:fill="FFFFFF"/>
+        <w:spacing w:before="0" w:beforeAutospacing="0" w:after="0" w:afterAutospacing="0"/>
+        <w:jc w:val="both"/>
+        <w:rPr>
+          <w:rFonts w:ascii="Arial" w:hAnsi="Arial" w:cs="Arial"/>
+          <w:color w:val="222222"/>
+          <w:sz w:val="27"/>
+          <w:szCs w:val="27"/>
+        </w:rPr>
+      </w:pPr>
+      <w:r>
+        <w:rPr>
+          <w:rFonts w:ascii="Arial" w:hAnsi="Arial" w:cs="Arial"/>
+          <w:color w:val="222222"/>
+          <w:sz w:val="27"/>
+          <w:szCs w:val="27"/>
+        </w:rPr>
+        <w:t>140 170</w:t>
+      </w:r>
+    </w:p>
+    <w:p>
+      <w:pPr>
+        <w:pStyle w:val="a3"/>
+        <w:shd w:val="clear" w:color="auto" w:fill="FFFFFF"/>
+        <w:spacing w:before="0" w:beforeAutospacing="0" w:after="0" w:afterAutospacing="0"/>
+        <w:jc w:val="both"/>
+        <w:rPr>
+          <w:rFonts w:ascii="Arial" w:hAnsi="Arial" w:cs="Arial"/>
+          <w:color w:val="222222"/>
+          <w:sz w:val="27"/>
+          <w:szCs w:val="27"/>
+        </w:rPr>
+      </w:pPr>
+      <w:r>
+        <w:rPr>
+          <w:rFonts w:ascii="Arial" w:hAnsi="Arial" w:cs="Arial"/>
+          <w:color w:val="222222"/>
+          <w:sz w:val="27"/>
+          <w:szCs w:val="27"/>
+        </w:rPr>
+        <w:t>150 180</w:t>
+      </w:r>
+    </w:p>
+    <w:p>
+      <w:pPr>
+        <w:pStyle w:val="a3"/>
+        <w:shd w:val="clear" w:color="auto" w:fill="FFFFFF"/>
+        <w:spacing w:before="0" w:beforeAutospacing="0" w:after="0" w:afterAutospacing="0"/>
+        <w:jc w:val="both"/>
+        <w:rPr>
+          <w:rFonts w:ascii="Arial" w:hAnsi="Arial" w:cs="Arial"/>
+          <w:color w:val="222222"/>
+          <w:sz w:val="27"/>
+          <w:szCs w:val="27"/>
+        </w:rPr>
+      </w:pPr>
+      <w:r>
+        <w:rPr>
+          <w:rFonts w:ascii="Arial" w:hAnsi="Arial" w:cs="Arial"/>
+          <w:color w:val="222222"/>
+          <w:sz w:val="27"/>
+          <w:szCs w:val="27"/>
+        </w:rPr>
+        <w:t>При таких исходных данных есть всего два непрерывных проблемных участка: от 10 до 40 и от 50 до 180. Их общая длина 30 + 130. Поэтому ответ для приведённого примера 2</w:t>
+      </w:r>
+      <w:r>
+        <w:rPr>
+          <w:rFonts w:ascii="Arial" w:hAnsi="Arial" w:cs="Arial"/>
+          <w:color w:val="222222"/>
+          <w:sz w:val="27"/>
+          <w:szCs w:val="27"/>
+        </w:rPr>
+        <w:t> </w:t>
+      </w:r>
+      <w:r>
+        <w:rPr>
+          <w:rFonts w:ascii="Arial" w:hAnsi="Arial" w:cs="Arial"/>
+          <w:color w:val="222222"/>
+          <w:sz w:val="27"/>
+          <w:szCs w:val="27"/>
+        </w:rPr>
+        <w:t>160.</w:t>
+      </w:r>
+    </w:p>
+    <w:p>
+      <w:pPr>
+        <w:pStyle w:val="a3"/>
+        <w:shd w:val="clear" w:color="auto" w:fill="FFFFFF"/>
+        <w:spacing w:before="0" w:beforeAutospacing="0" w:after="0" w:afterAutospacing="0"/>
+        <w:jc w:val="both"/>
+      </w:pPr>
+    </w:p>
+    <w:p>
+      <w:pPr>
+        <w:pStyle w:val="1"/>
+      </w:pPr>
+      <w:r>
+        <w:lastRenderedPageBreak/>
+        <w:t xml:space="preserve">Задание № </w:t>
+      </w:r>
+      <w:r>
+        <w:t>8</w:t>
+      </w:r>
+    </w:p>
+    <w:p>
+      <w:pPr>
+        <w:pStyle w:val="a3"/>
+        <w:shd w:val="clear" w:color="auto" w:fill="FFFFFF"/>
+        <w:spacing w:before="0" w:beforeAutospacing="0" w:after="0" w:afterAutospacing="0"/>
+        <w:jc w:val="both"/>
+        <w:rPr>
+          <w:rFonts w:ascii="Arial" w:hAnsi="Arial" w:cs="Arial"/>
+          <w:color w:val="222222"/>
+          <w:sz w:val="27"/>
+          <w:szCs w:val="27"/>
+        </w:rPr>
+      </w:pPr>
+      <w:r>
+        <w:rPr>
+          <w:rFonts w:ascii="Arial" w:hAnsi="Arial" w:cs="Arial"/>
+          <w:color w:val="222222"/>
+          <w:sz w:val="27"/>
+          <w:szCs w:val="27"/>
+        </w:rPr>
+        <w:t>Н</w:t>
+      </w:r>
+      <w:r>
+        <w:rPr>
+          <w:rFonts w:ascii="Arial" w:hAnsi="Arial" w:cs="Arial"/>
+          <w:color w:val="222222"/>
+          <w:sz w:val="27"/>
+          <w:szCs w:val="27"/>
+        </w:rPr>
+        <w:t>а производстве станок с ЧПУ обрабатывал некоторый набор деталей. В каждый момент времени станок может обрабатывать только одну деталь. Каждая деталь изготавливалась в определённый промежуток времени с момента начала рабочего дня. Простоем считается временной участок длиной не менее M секунд, в которые не обрабатывается ни одна деталь. Инженер решил узнать, какое количество простоев произошло за день и какова длительность наибольшего простоя. Общая длительность рабочего дня L секунд.</w:t>
+      </w:r>
+    </w:p>
+    <w:p>
+      <w:pPr>
+        <w:pStyle w:val="a3"/>
+        <w:shd w:val="clear" w:color="auto" w:fill="FFFFFF"/>
+        <w:spacing w:before="0" w:beforeAutospacing="0" w:after="0" w:afterAutospacing="0"/>
+        <w:jc w:val="both"/>
+        <w:rPr>
+          <w:rFonts w:ascii="Arial" w:hAnsi="Arial" w:cs="Arial"/>
+          <w:color w:val="222222"/>
+          <w:sz w:val="27"/>
+          <w:szCs w:val="27"/>
+        </w:rPr>
+      </w:pPr>
+    </w:p>
+    <w:p>
+      <w:pPr>
+        <w:pStyle w:val="a3"/>
+        <w:shd w:val="clear" w:color="auto" w:fill="FFFFFF"/>
+        <w:spacing w:before="0" w:beforeAutospacing="0" w:after="0" w:afterAutospacing="0"/>
+        <w:jc w:val="both"/>
+        <w:rPr>
+          <w:rFonts w:ascii="Arial" w:hAnsi="Arial" w:cs="Arial"/>
+          <w:color w:val="222222"/>
+          <w:sz w:val="27"/>
+          <w:szCs w:val="27"/>
+        </w:rPr>
+      </w:pPr>
+      <w:r>
+        <w:rPr>
+          <w:rFonts w:ascii="Arial" w:hAnsi="Arial" w:cs="Arial"/>
+          <w:color w:val="222222"/>
+          <w:sz w:val="27"/>
+          <w:szCs w:val="27"/>
+        </w:rPr>
+        <w:t>Входные данные.</w:t>
+      </w:r>
+    </w:p>
+    <w:p>
+      <w:pPr>
+        <w:pStyle w:val="a3"/>
+        <w:shd w:val="clear" w:color="auto" w:fill="FFFFFF"/>
+        <w:spacing w:before="0" w:beforeAutospacing="0" w:after="0" w:afterAutospacing="0"/>
+        <w:jc w:val="both"/>
+        <w:rPr>
+          <w:rFonts w:ascii="Arial" w:hAnsi="Arial" w:cs="Arial"/>
+          <w:color w:val="222222"/>
+          <w:sz w:val="27"/>
+          <w:szCs w:val="27"/>
+        </w:rPr>
+      </w:pPr>
+      <w:r>
+        <w:rPr>
+          <w:rFonts w:ascii="Arial" w:hAnsi="Arial" w:cs="Arial"/>
+          <w:color w:val="222222"/>
+          <w:sz w:val="27"/>
+          <w:szCs w:val="27"/>
+        </w:rPr>
+        <w:t>В первой строке входного файла находятся три числа через пробел: число L - общая длина рабочего дня (</w:t>
+      </w:r>
+      <w:proofErr w:type="gramStart"/>
+      <w:r>
+        <w:rPr>
+          <w:rFonts w:ascii="Arial" w:hAnsi="Arial" w:cs="Arial"/>
+          <w:color w:val="222222"/>
+          <w:sz w:val="27"/>
+          <w:szCs w:val="27"/>
+        </w:rPr>
+        <w:t>натуральное число</w:t>
+      </w:r>
+      <w:proofErr w:type="gramEnd"/>
+      <w:r>
+        <w:rPr>
+          <w:rFonts w:ascii="Arial" w:hAnsi="Arial" w:cs="Arial"/>
+          <w:color w:val="222222"/>
+          <w:sz w:val="27"/>
+          <w:szCs w:val="27"/>
+        </w:rPr>
+        <w:t xml:space="preserve"> не превышающее 10</w:t>
+      </w:r>
+      <w:r>
+        <w:rPr>
+          <w:rFonts w:ascii="Arial" w:hAnsi="Arial" w:cs="Arial"/>
+          <w:color w:val="222222"/>
+          <w:sz w:val="27"/>
+          <w:szCs w:val="27"/>
+          <w:vertAlign w:val="superscript"/>
+        </w:rPr>
+        <w:t>9</w:t>
+      </w:r>
+      <w:r>
+        <w:rPr>
+          <w:rFonts w:ascii="Arial" w:hAnsi="Arial" w:cs="Arial"/>
+          <w:color w:val="222222"/>
+          <w:sz w:val="27"/>
+          <w:szCs w:val="27"/>
+        </w:rPr>
+        <w:t>), число M - минимальная длительность простоя в секундах (натуральное число, не превышающее 10 000), число N - количество изготовленных деталей (натуральное число, не превышающее 10 000). В следующих N строках находится по два числа через пробел. Первое число - время начало обработки от начала рабочего дня (натуральное число, не превышающее 10</w:t>
+      </w:r>
+      <w:r>
+        <w:rPr>
+          <w:rFonts w:ascii="Arial" w:hAnsi="Arial" w:cs="Arial"/>
+          <w:color w:val="222222"/>
+          <w:sz w:val="27"/>
+          <w:szCs w:val="27"/>
+          <w:vertAlign w:val="superscript"/>
+        </w:rPr>
+        <w:t>9</w:t>
+      </w:r>
+      <w:r>
+        <w:rPr>
+          <w:rFonts w:ascii="Arial" w:hAnsi="Arial" w:cs="Arial"/>
+          <w:color w:val="222222"/>
+          <w:sz w:val="27"/>
+          <w:szCs w:val="27"/>
+        </w:rPr>
+        <w:t>). Второе число - длительность обработки (натуральное число, не превышающее 10</w:t>
+      </w:r>
+      <w:r>
+        <w:rPr>
+          <w:rFonts w:ascii="Arial" w:hAnsi="Arial" w:cs="Arial"/>
+          <w:color w:val="222222"/>
+          <w:sz w:val="27"/>
+          <w:szCs w:val="27"/>
+          <w:vertAlign w:val="superscript"/>
+        </w:rPr>
+        <w:t>5</w:t>
+      </w:r>
+      <w:r>
+        <w:rPr>
+          <w:rFonts w:ascii="Arial" w:hAnsi="Arial" w:cs="Arial"/>
+          <w:color w:val="222222"/>
+          <w:sz w:val="27"/>
+          <w:szCs w:val="27"/>
+        </w:rPr>
+        <w:t>).</w:t>
+      </w:r>
+    </w:p>
+    <w:p>
+      <w:pPr>
+        <w:pStyle w:val="a3"/>
+        <w:shd w:val="clear" w:color="auto" w:fill="FFFFFF"/>
+        <w:spacing w:before="0" w:beforeAutospacing="0" w:after="0" w:afterAutospacing="0"/>
+        <w:jc w:val="both"/>
+        <w:rPr>
+          <w:rFonts w:ascii="Arial" w:hAnsi="Arial" w:cs="Arial"/>
+          <w:color w:val="222222"/>
+          <w:sz w:val="27"/>
+          <w:szCs w:val="27"/>
+        </w:rPr>
+      </w:pPr>
+      <w:r>
+        <w:rPr>
+          <w:rFonts w:ascii="Arial" w:hAnsi="Arial" w:cs="Arial"/>
+          <w:color w:val="222222"/>
+          <w:sz w:val="27"/>
+          <w:szCs w:val="27"/>
+        </w:rPr>
+        <w:t>Запишите в ответе два числа: количество простоев произошло за день и какова длительность наибольшего простоя.</w:t>
+      </w:r>
+    </w:p>
+    <w:p>
+      <w:pPr>
+        <w:pStyle w:val="a3"/>
+        <w:shd w:val="clear" w:color="auto" w:fill="FFFFFF"/>
+        <w:spacing w:before="0" w:beforeAutospacing="0" w:after="0" w:afterAutospacing="0"/>
+        <w:jc w:val="both"/>
+        <w:rPr>
+          <w:rFonts w:ascii="Arial" w:hAnsi="Arial" w:cs="Arial"/>
+          <w:color w:val="222222"/>
+          <w:sz w:val="27"/>
+          <w:szCs w:val="27"/>
+        </w:rPr>
+      </w:pPr>
+    </w:p>
+    <w:p>
+      <w:pPr>
+        <w:pStyle w:val="a3"/>
+        <w:shd w:val="clear" w:color="auto" w:fill="FFFFFF"/>
+        <w:spacing w:before="0" w:beforeAutospacing="0" w:after="0" w:afterAutospacing="0"/>
+        <w:jc w:val="both"/>
+        <w:rPr>
+          <w:rFonts w:ascii="Arial" w:hAnsi="Arial" w:cs="Arial"/>
+          <w:color w:val="222222"/>
+          <w:sz w:val="27"/>
+          <w:szCs w:val="27"/>
+        </w:rPr>
+      </w:pPr>
+      <w:r>
+        <w:rPr>
+          <w:rStyle w:val="a5"/>
+          <w:rFonts w:ascii="Arial" w:hAnsi="Arial" w:cs="Arial"/>
+          <w:color w:val="222222"/>
+          <w:sz w:val="27"/>
+          <w:szCs w:val="27"/>
+        </w:rPr>
+        <w:t>Пример входного файла:</w:t>
+      </w:r>
+    </w:p>
+    <w:p>
+      <w:pPr>
+        <w:pStyle w:val="a3"/>
+        <w:shd w:val="clear" w:color="auto" w:fill="FFFFFF"/>
+        <w:spacing w:before="0" w:beforeAutospacing="0" w:after="0" w:afterAutospacing="0"/>
+        <w:jc w:val="both"/>
+        <w:rPr>
+          <w:rFonts w:ascii="Arial" w:hAnsi="Arial" w:cs="Arial"/>
+          <w:color w:val="222222"/>
+          <w:sz w:val="27"/>
+          <w:szCs w:val="27"/>
+        </w:rPr>
+      </w:pPr>
+      <w:r>
+        <w:rPr>
+          <w:rFonts w:ascii="Arial" w:hAnsi="Arial" w:cs="Arial"/>
+          <w:color w:val="222222"/>
+          <w:sz w:val="27"/>
+          <w:szCs w:val="27"/>
+        </w:rPr>
+        <w:t>1200 100 3</w:t>
+      </w:r>
+    </w:p>
+    <w:p>
+      <w:pPr>
+        <w:pStyle w:val="a3"/>
+        <w:shd w:val="clear" w:color="auto" w:fill="FFFFFF"/>
+        <w:spacing w:before="0" w:beforeAutospacing="0" w:after="0" w:afterAutospacing="0"/>
+        <w:jc w:val="both"/>
+        <w:rPr>
+          <w:rFonts w:ascii="Arial" w:hAnsi="Arial" w:cs="Arial"/>
+          <w:color w:val="222222"/>
+          <w:sz w:val="27"/>
+          <w:szCs w:val="27"/>
+        </w:rPr>
+      </w:pPr>
+      <w:r>
+        <w:rPr>
+          <w:rFonts w:ascii="Arial" w:hAnsi="Arial" w:cs="Arial"/>
+          <w:color w:val="222222"/>
+          <w:sz w:val="27"/>
+          <w:szCs w:val="27"/>
+        </w:rPr>
+        <w:t>430 300</w:t>
+      </w:r>
+    </w:p>
+    <w:p>
+      <w:pPr>
+        <w:pStyle w:val="a3"/>
+        <w:shd w:val="clear" w:color="auto" w:fill="FFFFFF"/>
+        <w:spacing w:before="0" w:beforeAutospacing="0" w:after="0" w:afterAutospacing="0"/>
+        <w:jc w:val="both"/>
+        <w:rPr>
+          <w:rFonts w:ascii="Arial" w:hAnsi="Arial" w:cs="Arial"/>
+          <w:color w:val="222222"/>
+          <w:sz w:val="27"/>
+          <w:szCs w:val="27"/>
+        </w:rPr>
+      </w:pPr>
+      <w:r>
+        <w:rPr>
+          <w:rFonts w:ascii="Arial" w:hAnsi="Arial" w:cs="Arial"/>
+          <w:color w:val="222222"/>
+          <w:sz w:val="27"/>
+          <w:szCs w:val="27"/>
+        </w:rPr>
+        <w:t>200 150</w:t>
+      </w:r>
+    </w:p>
+    <w:p>
+      <w:pPr>
+        <w:pStyle w:val="a3"/>
+        <w:shd w:val="clear" w:color="auto" w:fill="FFFFFF"/>
+        <w:spacing w:before="0" w:beforeAutospacing="0" w:after="0" w:afterAutospacing="0"/>
+        <w:jc w:val="both"/>
+        <w:rPr>
+          <w:rFonts w:ascii="Arial" w:hAnsi="Arial" w:cs="Arial"/>
+          <w:color w:val="222222"/>
+          <w:sz w:val="27"/>
+          <w:szCs w:val="27"/>
+        </w:rPr>
+      </w:pPr>
+      <w:r>
+        <w:rPr>
+          <w:rFonts w:ascii="Arial" w:hAnsi="Arial" w:cs="Arial"/>
+          <w:color w:val="222222"/>
+          <w:sz w:val="27"/>
+          <w:szCs w:val="27"/>
+        </w:rPr>
+        <w:t>900 50</w:t>
+      </w:r>
+    </w:p>
+    <w:p>
+      <w:pPr>
+        <w:pStyle w:val="a3"/>
+        <w:shd w:val="clear" w:color="auto" w:fill="FFFFFF"/>
+        <w:spacing w:before="0" w:beforeAutospacing="0" w:after="0" w:afterAutospacing="0"/>
+        <w:jc w:val="both"/>
+        <w:rPr>
+          <w:rFonts w:ascii="Arial" w:hAnsi="Arial" w:cs="Arial"/>
+          <w:color w:val="222222"/>
+          <w:sz w:val="27"/>
+          <w:szCs w:val="27"/>
+        </w:rPr>
+      </w:pPr>
+    </w:p>
+    <w:p>
+      <w:pPr>
+        <w:pStyle w:val="a3"/>
+        <w:shd w:val="clear" w:color="auto" w:fill="FFFFFF"/>
+        <w:spacing w:before="0" w:beforeAutospacing="0" w:after="0" w:afterAutospacing="0"/>
+        <w:jc w:val="both"/>
+        <w:rPr>
+          <w:rFonts w:ascii="Arial" w:hAnsi="Arial" w:cs="Arial"/>
+          <w:color w:val="222222"/>
+          <w:sz w:val="27"/>
+          <w:szCs w:val="27"/>
+        </w:rPr>
+      </w:pPr>
+      <w:r>
+        <w:rPr>
+          <w:rFonts w:ascii="Arial" w:hAnsi="Arial" w:cs="Arial"/>
+          <w:color w:val="222222"/>
+          <w:sz w:val="27"/>
+          <w:szCs w:val="27"/>
+        </w:rPr>
+        <w:t>При таких условиях имеется три простоя: 0-200; 730-900; 950-1200. Поэтому ответ для приведённого примера </w:t>
+      </w:r>
+      <w:r>
+        <w:rPr>
+          <w:rStyle w:val="a5"/>
+          <w:rFonts w:ascii="Arial" w:hAnsi="Arial" w:cs="Arial"/>
+          <w:color w:val="222222"/>
+          <w:sz w:val="27"/>
+          <w:szCs w:val="27"/>
+        </w:rPr>
+        <w:t>3 250</w:t>
+      </w:r>
+      <w:r>
+        <w:rPr>
+          <w:rFonts w:ascii="Arial" w:hAnsi="Arial" w:cs="Arial"/>
+          <w:color w:val="222222"/>
+          <w:sz w:val="27"/>
+          <w:szCs w:val="27"/>
+        </w:rPr>
+        <w:t>.</w:t>
+      </w:r>
+    </w:p>
+    <w:p/>
+    <w:p>
+      <w:pPr>
+        <w:pStyle w:val="1"/>
+        <w:rPr>
+          <w:lang w:val="en-US"/>
+        </w:rPr>
+      </w:pPr>
+      <w:r>
+        <w:t xml:space="preserve">Задание № </w:t>
+      </w:r>
+      <w:r>
+        <w:t>9</w:t>
+      </w:r>
+      <w:r>
+        <w:t>*</w:t>
+      </w:r>
+      <w:r>
+        <w:rPr>
+          <w:lang w:val="en-US"/>
+        </w:rPr>
+        <w:t>*</w:t>
+      </w:r>
+    </w:p>
+    <w:p>
+      <w:pPr>
+        <w:pStyle w:val="a3"/>
+        <w:shd w:val="clear" w:color="auto" w:fill="FFFFFF"/>
+        <w:spacing w:before="0" w:beforeAutospacing="0" w:after="0" w:afterAutospacing="0"/>
+        <w:jc w:val="both"/>
+        <w:rPr>
+          <w:rFonts w:ascii="Arial" w:hAnsi="Arial" w:cs="Arial"/>
+          <w:color w:val="222222"/>
+          <w:sz w:val="27"/>
+          <w:szCs w:val="27"/>
+        </w:rPr>
+      </w:pPr>
+      <w:r>
+        <w:rPr>
+          <w:rFonts w:ascii="Arial" w:hAnsi="Arial" w:cs="Arial"/>
+          <w:color w:val="222222"/>
+          <w:sz w:val="27"/>
+          <w:szCs w:val="27"/>
+        </w:rPr>
+        <w:t>Иван коллекционирует старые марки. Он собирает все марки, которые ему удаётся найти, которые были выпущены в его стране за определённые годы. Иван знает, что в эти годы каждый год выпускалось 8 различных типов марок. Иван решил проверить свою коллекцию и понять, скольких видов марок ему не хватает и для какого самого позднего года ему не хватает наибольшего количества марок до полного набора.</w:t>
+      </w:r>
+    </w:p>
+    <w:p>
+      <w:pPr>
+        <w:pStyle w:val="a3"/>
+        <w:shd w:val="clear" w:color="auto" w:fill="FFFFFF"/>
+        <w:spacing w:before="0" w:beforeAutospacing="0" w:after="0" w:afterAutospacing="0"/>
+        <w:jc w:val="both"/>
+        <w:rPr>
+          <w:rFonts w:ascii="Arial" w:hAnsi="Arial" w:cs="Arial"/>
+          <w:color w:val="222222"/>
+          <w:sz w:val="27"/>
+          <w:szCs w:val="27"/>
+        </w:rPr>
+      </w:pPr>
+      <w:r>
+        <w:rPr>
+          <w:rFonts w:ascii="Arial" w:hAnsi="Arial" w:cs="Arial"/>
+          <w:color w:val="222222"/>
+          <w:sz w:val="27"/>
+          <w:szCs w:val="27"/>
+        </w:rPr>
+        <w:t> </w:t>
+      </w:r>
+    </w:p>
+    <w:p>
+      <w:pPr>
+        <w:pStyle w:val="a3"/>
+        <w:shd w:val="clear" w:color="auto" w:fill="FFFFFF"/>
+        <w:spacing w:before="0" w:beforeAutospacing="0" w:after="0" w:afterAutospacing="0"/>
+        <w:jc w:val="both"/>
+        <w:rPr>
+          <w:rFonts w:ascii="Arial" w:hAnsi="Arial" w:cs="Arial"/>
+          <w:color w:val="222222"/>
+          <w:sz w:val="27"/>
+          <w:szCs w:val="27"/>
+        </w:rPr>
+      </w:pPr>
+      <w:r>
+        <w:rPr>
+          <w:rStyle w:val="a5"/>
+          <w:rFonts w:ascii="Arial" w:hAnsi="Arial" w:cs="Arial"/>
+          <w:color w:val="222222"/>
+          <w:sz w:val="27"/>
+          <w:szCs w:val="27"/>
+        </w:rPr>
+        <w:t>Входные данные.</w:t>
+      </w:r>
+    </w:p>
+    <w:p>
+      <w:pPr>
+        <w:pStyle w:val="a3"/>
+        <w:shd w:val="clear" w:color="auto" w:fill="FFFFFF"/>
+        <w:spacing w:before="0" w:beforeAutospacing="0" w:after="0" w:afterAutospacing="0"/>
+        <w:jc w:val="both"/>
+        <w:rPr>
+          <w:rFonts w:ascii="Arial" w:hAnsi="Arial" w:cs="Arial"/>
+          <w:color w:val="222222"/>
+          <w:sz w:val="27"/>
+          <w:szCs w:val="27"/>
+        </w:rPr>
+      </w:pPr>
+      <w:r>
+        <w:rPr>
+          <w:rFonts w:ascii="Arial" w:hAnsi="Arial" w:cs="Arial"/>
+          <w:color w:val="222222"/>
+          <w:sz w:val="27"/>
+          <w:szCs w:val="27"/>
+        </w:rPr>
+        <w:t>В первой строке входного файла записано число N - количество марок, которые собрал Иван (натуральное число, не превышающее 10 000). В следующих N строках записано по два числа. Первое число - год выпуска марки. Второе число - тип марки (натуральное число от 1 до 8).</w:t>
+      </w:r>
+    </w:p>
+    <w:p>
+      <w:pPr>
+        <w:pStyle w:val="a3"/>
+        <w:shd w:val="clear" w:color="auto" w:fill="FFFFFF"/>
+        <w:spacing w:before="0" w:beforeAutospacing="0" w:after="0" w:afterAutospacing="0"/>
+        <w:jc w:val="both"/>
+        <w:rPr>
+          <w:rFonts w:ascii="Arial" w:hAnsi="Arial" w:cs="Arial"/>
+          <w:color w:val="222222"/>
+          <w:sz w:val="27"/>
+          <w:szCs w:val="27"/>
+        </w:rPr>
+      </w:pPr>
+      <w:r>
+        <w:rPr>
+          <w:rFonts w:ascii="Arial" w:hAnsi="Arial" w:cs="Arial"/>
+          <w:color w:val="222222"/>
+          <w:sz w:val="27"/>
+          <w:szCs w:val="27"/>
+        </w:rPr>
+        <w:lastRenderedPageBreak/>
+        <w:t>Запишите в ответе два числа: количество видов марок, которых не хватает Ивану на интервале от 1961 до 1991 года включительно, и самый поздний год, в котором ему не хватает наибольшего количества марок до полного набора.</w:t>
+      </w:r>
+    </w:p>
+    <w:p>
+      <w:pPr>
+        <w:pStyle w:val="a3"/>
+        <w:shd w:val="clear" w:color="auto" w:fill="FFFFFF"/>
+        <w:spacing w:before="0" w:beforeAutospacing="0" w:after="0" w:afterAutospacing="0"/>
+        <w:jc w:val="both"/>
+        <w:rPr>
+          <w:rFonts w:ascii="Arial" w:hAnsi="Arial" w:cs="Arial"/>
+          <w:color w:val="222222"/>
+          <w:sz w:val="27"/>
+          <w:szCs w:val="27"/>
+        </w:rPr>
+      </w:pPr>
+      <w:r>
+        <w:rPr>
+          <w:rFonts w:ascii="Arial" w:hAnsi="Arial" w:cs="Arial"/>
+          <w:color w:val="222222"/>
+          <w:sz w:val="27"/>
+          <w:szCs w:val="27"/>
+        </w:rPr>
+        <w:t> </w:t>
+      </w:r>
+    </w:p>
+    <w:p>
+      <w:pPr>
+        <w:pStyle w:val="a3"/>
+        <w:shd w:val="clear" w:color="auto" w:fill="FFFFFF"/>
+        <w:spacing w:before="0" w:beforeAutospacing="0" w:after="0" w:afterAutospacing="0"/>
+        <w:jc w:val="both"/>
+        <w:rPr>
+          <w:rFonts w:ascii="Arial" w:hAnsi="Arial" w:cs="Arial"/>
+          <w:color w:val="222222"/>
+          <w:sz w:val="27"/>
+          <w:szCs w:val="27"/>
+        </w:rPr>
+      </w:pPr>
+      <w:r>
+        <w:rPr>
+          <w:rStyle w:val="a5"/>
+          <w:rFonts w:ascii="Arial" w:hAnsi="Arial" w:cs="Arial"/>
+          <w:color w:val="222222"/>
+          <w:sz w:val="27"/>
+          <w:szCs w:val="27"/>
+        </w:rPr>
+        <w:t>Пример входного файла.</w:t>
+      </w:r>
+    </w:p>
+    <w:p>
+      <w:pPr>
+        <w:pStyle w:val="a3"/>
+        <w:shd w:val="clear" w:color="auto" w:fill="FFFFFF"/>
+        <w:spacing w:before="0" w:beforeAutospacing="0" w:after="0" w:afterAutospacing="0"/>
+        <w:jc w:val="both"/>
+        <w:rPr>
+          <w:rFonts w:ascii="Arial" w:hAnsi="Arial" w:cs="Arial"/>
+          <w:color w:val="222222"/>
+          <w:sz w:val="27"/>
+          <w:szCs w:val="27"/>
+        </w:rPr>
+      </w:pPr>
+      <w:r>
+        <w:rPr>
+          <w:rFonts w:ascii="Arial" w:hAnsi="Arial" w:cs="Arial"/>
+          <w:color w:val="222222"/>
+          <w:sz w:val="27"/>
+          <w:szCs w:val="27"/>
+        </w:rPr>
+        <w:t>10</w:t>
+      </w:r>
+    </w:p>
+    <w:p>
+      <w:pPr>
+        <w:pStyle w:val="a3"/>
+        <w:shd w:val="clear" w:color="auto" w:fill="FFFFFF"/>
+        <w:spacing w:before="0" w:beforeAutospacing="0" w:after="0" w:afterAutospacing="0"/>
+        <w:jc w:val="both"/>
+        <w:rPr>
+          <w:rFonts w:ascii="Arial" w:hAnsi="Arial" w:cs="Arial"/>
+          <w:color w:val="222222"/>
+          <w:sz w:val="27"/>
+          <w:szCs w:val="27"/>
+        </w:rPr>
+      </w:pPr>
+      <w:r>
+        <w:rPr>
+          <w:rFonts w:ascii="Arial" w:hAnsi="Arial" w:cs="Arial"/>
+          <w:color w:val="222222"/>
+          <w:sz w:val="27"/>
+          <w:szCs w:val="27"/>
+        </w:rPr>
+        <w:t>1962 1</w:t>
+      </w:r>
+    </w:p>
+    <w:p>
+      <w:pPr>
+        <w:pStyle w:val="a3"/>
+        <w:shd w:val="clear" w:color="auto" w:fill="FFFFFF"/>
+        <w:spacing w:before="0" w:beforeAutospacing="0" w:after="0" w:afterAutospacing="0"/>
+        <w:jc w:val="both"/>
+        <w:rPr>
+          <w:rFonts w:ascii="Arial" w:hAnsi="Arial" w:cs="Arial"/>
+          <w:color w:val="222222"/>
+          <w:sz w:val="27"/>
+          <w:szCs w:val="27"/>
+        </w:rPr>
+      </w:pPr>
+      <w:r>
+        <w:rPr>
+          <w:rFonts w:ascii="Arial" w:hAnsi="Arial" w:cs="Arial"/>
+          <w:color w:val="222222"/>
+          <w:sz w:val="27"/>
+          <w:szCs w:val="27"/>
+        </w:rPr>
+        <w:t>1962 2</w:t>
+      </w:r>
+    </w:p>
+    <w:p>
+      <w:pPr>
+        <w:pStyle w:val="a3"/>
+        <w:shd w:val="clear" w:color="auto" w:fill="FFFFFF"/>
+        <w:spacing w:before="0" w:beforeAutospacing="0" w:after="0" w:afterAutospacing="0"/>
+        <w:jc w:val="both"/>
+        <w:rPr>
+          <w:rFonts w:ascii="Arial" w:hAnsi="Arial" w:cs="Arial"/>
+          <w:color w:val="222222"/>
+          <w:sz w:val="27"/>
+          <w:szCs w:val="27"/>
+        </w:rPr>
+      </w:pPr>
+      <w:r>
+        <w:rPr>
+          <w:rFonts w:ascii="Arial" w:hAnsi="Arial" w:cs="Arial"/>
+          <w:color w:val="222222"/>
+          <w:sz w:val="27"/>
+          <w:szCs w:val="27"/>
+        </w:rPr>
+        <w:t>1962 3</w:t>
+      </w:r>
+    </w:p>
+    <w:p>
+      <w:pPr>
+        <w:pStyle w:val="a3"/>
+        <w:shd w:val="clear" w:color="auto" w:fill="FFFFFF"/>
+        <w:spacing w:before="0" w:beforeAutospacing="0" w:after="0" w:afterAutospacing="0"/>
+        <w:jc w:val="both"/>
+        <w:rPr>
+          <w:rFonts w:ascii="Arial" w:hAnsi="Arial" w:cs="Arial"/>
+          <w:color w:val="222222"/>
+          <w:sz w:val="27"/>
+          <w:szCs w:val="27"/>
+        </w:rPr>
+      </w:pPr>
+      <w:r>
+        <w:rPr>
+          <w:rFonts w:ascii="Arial" w:hAnsi="Arial" w:cs="Arial"/>
+          <w:color w:val="222222"/>
+          <w:sz w:val="27"/>
+          <w:szCs w:val="27"/>
+        </w:rPr>
+        <w:t>1962 4</w:t>
+      </w:r>
+    </w:p>
+    <w:p>
+      <w:pPr>
+        <w:pStyle w:val="a3"/>
+        <w:shd w:val="clear" w:color="auto" w:fill="FFFFFF"/>
+        <w:spacing w:before="0" w:beforeAutospacing="0" w:after="0" w:afterAutospacing="0"/>
+        <w:jc w:val="both"/>
+        <w:rPr>
+          <w:rFonts w:ascii="Arial" w:hAnsi="Arial" w:cs="Arial"/>
+          <w:color w:val="222222"/>
+          <w:sz w:val="27"/>
+          <w:szCs w:val="27"/>
+        </w:rPr>
+      </w:pPr>
+      <w:r>
+        <w:rPr>
+          <w:rFonts w:ascii="Arial" w:hAnsi="Arial" w:cs="Arial"/>
+          <w:color w:val="222222"/>
+          <w:sz w:val="27"/>
+          <w:szCs w:val="27"/>
+        </w:rPr>
+        <w:t>1962 6</w:t>
+      </w:r>
+    </w:p>
+    <w:p>
+      <w:pPr>
+        <w:pStyle w:val="a3"/>
+        <w:shd w:val="clear" w:color="auto" w:fill="FFFFFF"/>
+        <w:spacing w:before="0" w:beforeAutospacing="0" w:after="0" w:afterAutospacing="0"/>
+        <w:jc w:val="both"/>
+        <w:rPr>
+          <w:rFonts w:ascii="Arial" w:hAnsi="Arial" w:cs="Arial"/>
+          <w:color w:val="222222"/>
+          <w:sz w:val="27"/>
+          <w:szCs w:val="27"/>
+        </w:rPr>
+      </w:pPr>
+      <w:r>
+        <w:rPr>
+          <w:rFonts w:ascii="Arial" w:hAnsi="Arial" w:cs="Arial"/>
+          <w:color w:val="222222"/>
+          <w:sz w:val="27"/>
+          <w:szCs w:val="27"/>
+        </w:rPr>
+        <w:t>1962 7</w:t>
+      </w:r>
+    </w:p>
+    <w:p>
+      <w:pPr>
+        <w:pStyle w:val="a3"/>
+        <w:shd w:val="clear" w:color="auto" w:fill="FFFFFF"/>
+        <w:spacing w:before="0" w:beforeAutospacing="0" w:after="0" w:afterAutospacing="0"/>
+        <w:jc w:val="both"/>
+        <w:rPr>
+          <w:rFonts w:ascii="Arial" w:hAnsi="Arial" w:cs="Arial"/>
+          <w:color w:val="222222"/>
+          <w:sz w:val="27"/>
+          <w:szCs w:val="27"/>
+        </w:rPr>
+      </w:pPr>
+      <w:r>
+        <w:rPr>
+          <w:rFonts w:ascii="Arial" w:hAnsi="Arial" w:cs="Arial"/>
+          <w:color w:val="222222"/>
+          <w:sz w:val="27"/>
+          <w:szCs w:val="27"/>
+        </w:rPr>
+        <w:t>1962 8</w:t>
+      </w:r>
+    </w:p>
+    <w:p>
+      <w:pPr>
+        <w:pStyle w:val="a3"/>
+        <w:shd w:val="clear" w:color="auto" w:fill="FFFFFF"/>
+        <w:spacing w:before="0" w:beforeAutospacing="0" w:after="0" w:afterAutospacing="0"/>
+        <w:jc w:val="both"/>
+        <w:rPr>
+          <w:rFonts w:ascii="Arial" w:hAnsi="Arial" w:cs="Arial"/>
+          <w:color w:val="222222"/>
+          <w:sz w:val="27"/>
+          <w:szCs w:val="27"/>
+        </w:rPr>
+      </w:pPr>
+      <w:r>
+        <w:rPr>
+          <w:rFonts w:ascii="Arial" w:hAnsi="Arial" w:cs="Arial"/>
+          <w:color w:val="222222"/>
+          <w:sz w:val="27"/>
+          <w:szCs w:val="27"/>
+        </w:rPr>
+        <w:t>1963 4</w:t>
+      </w:r>
+    </w:p>
+    <w:p>
+      <w:pPr>
+        <w:pStyle w:val="a3"/>
+        <w:shd w:val="clear" w:color="auto" w:fill="FFFFFF"/>
+        <w:spacing w:before="0" w:beforeAutospacing="0" w:after="0" w:afterAutospacing="0"/>
+        <w:jc w:val="both"/>
+        <w:rPr>
+          <w:rFonts w:ascii="Arial" w:hAnsi="Arial" w:cs="Arial"/>
+          <w:color w:val="222222"/>
+          <w:sz w:val="27"/>
+          <w:szCs w:val="27"/>
+        </w:rPr>
+      </w:pPr>
+      <w:r>
+        <w:rPr>
+          <w:rFonts w:ascii="Arial" w:hAnsi="Arial" w:cs="Arial"/>
+          <w:color w:val="222222"/>
+          <w:sz w:val="27"/>
+          <w:szCs w:val="27"/>
+        </w:rPr>
+        <w:t>1964 1</w:t>
+      </w:r>
+    </w:p>
+    <w:p>
+      <w:pPr>
+        <w:pStyle w:val="a3"/>
+        <w:shd w:val="clear" w:color="auto" w:fill="FFFFFF"/>
+        <w:spacing w:before="0" w:beforeAutospacing="0" w:after="0" w:afterAutospacing="0"/>
+        <w:jc w:val="both"/>
+        <w:rPr>
+          <w:rFonts w:ascii="Arial" w:hAnsi="Arial" w:cs="Arial"/>
+          <w:color w:val="222222"/>
+          <w:sz w:val="27"/>
+          <w:szCs w:val="27"/>
+        </w:rPr>
+      </w:pPr>
+      <w:r>
+        <w:rPr>
+          <w:rFonts w:ascii="Arial" w:hAnsi="Arial" w:cs="Arial"/>
+          <w:color w:val="222222"/>
+          <w:sz w:val="27"/>
+          <w:szCs w:val="27"/>
+        </w:rPr>
+        <w:t>1964 3</w:t>
+      </w:r>
+    </w:p>
+    <w:p>
+      <w:pPr>
+        <w:pStyle w:val="a3"/>
+        <w:shd w:val="clear" w:color="auto" w:fill="FFFFFF"/>
+        <w:spacing w:before="0" w:beforeAutospacing="0" w:after="0" w:afterAutospacing="0"/>
+        <w:jc w:val="both"/>
+        <w:rPr>
+          <w:rFonts w:ascii="Arial" w:hAnsi="Arial" w:cs="Arial"/>
+          <w:color w:val="222222"/>
+          <w:sz w:val="27"/>
+          <w:szCs w:val="27"/>
+        </w:rPr>
+      </w:pPr>
+      <w:r>
+        <w:rPr>
+          <w:rFonts w:ascii="Arial" w:hAnsi="Arial" w:cs="Arial"/>
+          <w:color w:val="222222"/>
+          <w:sz w:val="27"/>
+          <w:szCs w:val="27"/>
+        </w:rPr>
+        <w:t> </w:t>
+      </w:r>
+    </w:p>
+    <w:p>
+      <w:pPr>
+        <w:pStyle w:val="a3"/>
+        <w:shd w:val="clear" w:color="auto" w:fill="FFFFFF"/>
+        <w:spacing w:before="0" w:beforeAutospacing="0" w:after="0" w:afterAutospacing="0"/>
+        <w:jc w:val="both"/>
+        <w:rPr>
+          <w:rFonts w:ascii="Arial" w:hAnsi="Arial" w:cs="Arial"/>
+          <w:color w:val="222222"/>
+          <w:sz w:val="27"/>
+          <w:szCs w:val="27"/>
+        </w:rPr>
+      </w:pPr>
+      <w:r>
+        <w:rPr>
+          <w:rFonts w:ascii="Arial" w:hAnsi="Arial" w:cs="Arial"/>
+          <w:color w:val="222222"/>
+          <w:sz w:val="27"/>
+          <w:szCs w:val="27"/>
+        </w:rPr>
+        <w:t>При таких входных данных будем считать, что Ивана интересуют только годы с 1962 по 1964.</w:t>
+      </w:r>
+    </w:p>
+    <w:p>
+      <w:pPr>
+        <w:pStyle w:val="a3"/>
+        <w:shd w:val="clear" w:color="auto" w:fill="FFFFFF"/>
+        <w:spacing w:before="0" w:beforeAutospacing="0" w:after="0" w:afterAutospacing="0"/>
+        <w:jc w:val="both"/>
+        <w:rPr>
+          <w:rFonts w:ascii="Arial" w:hAnsi="Arial" w:cs="Arial"/>
+          <w:color w:val="222222"/>
+          <w:sz w:val="27"/>
+          <w:szCs w:val="27"/>
+        </w:rPr>
+      </w:pPr>
+      <w:r>
+        <w:rPr>
+          <w:rFonts w:ascii="Arial" w:hAnsi="Arial" w:cs="Arial"/>
+          <w:color w:val="222222"/>
+          <w:sz w:val="27"/>
+          <w:szCs w:val="27"/>
+        </w:rPr>
+        <w:t>В 1962 году ему не хватает 1 вида марок; В 1963 году ему не хватает 7 видов марок; В 1964 году ему не хватает 6 видов марок.</w:t>
+      </w:r>
+    </w:p>
+    <w:p>
+      <w:pPr>
+        <w:pStyle w:val="a3"/>
+        <w:shd w:val="clear" w:color="auto" w:fill="FFFFFF"/>
+        <w:spacing w:before="0" w:beforeAutospacing="0" w:after="0" w:afterAutospacing="0"/>
+        <w:jc w:val="both"/>
+        <w:rPr>
+          <w:rFonts w:ascii="Arial" w:hAnsi="Arial" w:cs="Arial"/>
+          <w:color w:val="222222"/>
+          <w:sz w:val="27"/>
+          <w:szCs w:val="27"/>
+        </w:rPr>
+      </w:pPr>
+      <w:r>
+        <w:rPr>
+          <w:rFonts w:ascii="Arial" w:hAnsi="Arial" w:cs="Arial"/>
+          <w:color w:val="222222"/>
+          <w:sz w:val="27"/>
+          <w:szCs w:val="27"/>
+        </w:rPr>
+        <w:t>Поэтому ответ для приведённого примера </w:t>
+      </w:r>
+      <w:r>
+        <w:rPr>
+          <w:rStyle w:val="a5"/>
+          <w:rFonts w:ascii="Arial" w:hAnsi="Arial" w:cs="Arial"/>
+          <w:color w:val="222222"/>
+          <w:sz w:val="27"/>
+          <w:szCs w:val="27"/>
+        </w:rPr>
+        <w:t>14 1963</w:t>
+      </w:r>
+      <w:r>
+        <w:rPr>
+          <w:rFonts w:ascii="Arial" w:hAnsi="Arial" w:cs="Arial"/>
+          <w:color w:val="222222"/>
+          <w:sz w:val="27"/>
+          <w:szCs w:val="27"/>
+        </w:rPr>
+        <w:t>.</w:t>
+      </w:r>
+    </w:p>
+    <w:p/>
+    <w:p>
+      <w:pPr>
+        <w:pStyle w:val="1"/>
+        <w:rPr>
+          <w:lang w:val="en-US"/>
+        </w:rPr>
+      </w:pPr>
+      <w:r>
+        <w:t xml:space="preserve">Задание № </w:t>
+      </w:r>
+      <w:r>
+        <w:rPr>
+          <w:lang w:val="en-US"/>
+        </w:rPr>
+        <w:t>10</w:t>
+      </w:r>
+      <w:r>
+        <w:t>*</w:t>
+      </w:r>
+      <w:r>
+        <w:rPr>
+          <w:lang w:val="en-US"/>
+        </w:rPr>
+        <w:t>*</w:t>
+      </w:r>
+    </w:p>
+    <w:p>
+      <w:pPr>
+        <w:spacing w:after="0" w:line="240" w:lineRule="auto"/>
+        <w:rPr>
+          <w:rFonts w:eastAsia="Times New Roman" w:cs="Times New Roman"/>
+          <w:color w:val="auto"/>
+          <w:sz w:val="24"/>
+          <w:szCs w:val="24"/>
+          <w:lang w:eastAsia="ru-RU"/>
+        </w:rPr>
+      </w:pPr>
+      <w:r>
+        <w:rPr>
+          <w:rFonts w:eastAsia="Times New Roman" w:cs="Times New Roman"/>
+          <w:color w:val="000000"/>
+          <w:szCs w:val="28"/>
+          <w:shd w:val="clear" w:color="auto" w:fill="FFFFFF"/>
+          <w:lang w:eastAsia="ru-RU"/>
+        </w:rPr>
+        <w:t xml:space="preserve">(№ 7943) (ЕГКР-2024) </w:t>
+      </w:r>
+      <w:proofErr w:type="gramStart"/>
+      <w:r>
+        <w:rPr>
+          <w:rFonts w:eastAsia="Times New Roman" w:cs="Times New Roman"/>
+          <w:color w:val="000000"/>
+          <w:szCs w:val="28"/>
+          <w:shd w:val="clear" w:color="auto" w:fill="FFFFFF"/>
+          <w:lang w:eastAsia="ru-RU"/>
+        </w:rPr>
+        <w:t>В</w:t>
+      </w:r>
+      <w:proofErr w:type="gramEnd"/>
+      <w:r>
+        <w:rPr>
+          <w:rFonts w:eastAsia="Times New Roman" w:cs="Times New Roman"/>
+          <w:color w:val="000000"/>
+          <w:szCs w:val="28"/>
+          <w:shd w:val="clear" w:color="auto" w:fill="FFFFFF"/>
+          <w:lang w:eastAsia="ru-RU"/>
+        </w:rPr>
+        <w:t xml:space="preserve"> банке дистанционной проверяющей системы имеется более 100000 заданий. Все задачи пронумерованы, начиная с единицы. Эти задания в течение учебного периода решают участники различных курсом. Каждому студенту при регистрации присваивается уникальный идентификатор – натуральное число, не превышающее </w:t>
+      </w:r>
+      <w:bookmarkStart w:id="0" w:name="_GoBack"/>
+      <w:r>
+        <w:rPr>
+          <w:rFonts w:eastAsia="Times New Roman" w:cs="Times New Roman"/>
+          <w:color w:val="000000"/>
+          <w:szCs w:val="28"/>
+          <w:shd w:val="clear" w:color="auto" w:fill="FFFFFF"/>
+          <w:lang w:eastAsia="ru-RU"/>
+        </w:rPr>
+        <w:t>1000000</w:t>
+      </w:r>
+      <w:bookmarkEnd w:id="0"/>
+      <w:r>
+        <w:rPr>
+          <w:rFonts w:eastAsia="Times New Roman" w:cs="Times New Roman"/>
+          <w:color w:val="000000"/>
+          <w:szCs w:val="28"/>
+          <w:shd w:val="clear" w:color="auto" w:fill="FFFFFF"/>
+          <w:lang w:eastAsia="ru-RU"/>
+        </w:rPr>
+        <w:t>. Студент может сдать несколько различных правильных решений одной задачи, при этом в зачёт идёт только одно из них.</w:t>
+      </w:r>
+      <w:r>
+        <w:rPr>
+          <w:rFonts w:eastAsia="Times New Roman" w:cs="Times New Roman"/>
+          <w:color w:val="000000"/>
+          <w:szCs w:val="28"/>
+          <w:lang w:eastAsia="ru-RU"/>
+        </w:rPr>
+        <w:br/>
+      </w:r>
+      <w:r>
+        <w:rPr>
+          <w:rFonts w:eastAsia="Times New Roman" w:cs="Times New Roman"/>
+          <w:color w:val="000000"/>
+          <w:szCs w:val="28"/>
+          <w:shd w:val="clear" w:color="auto" w:fill="FFFFFF"/>
+          <w:lang w:eastAsia="ru-RU"/>
+        </w:rPr>
+        <w:t>Преподаватель сделал выгрузку результатов за некоторый период времени и выбрал студента, который решил наибольшее количество задач из банка с идущими подряд номерами, не пропустив ни одной.</w:t>
+      </w:r>
+      <w:r>
+        <w:rPr>
+          <w:rFonts w:eastAsia="Times New Roman" w:cs="Times New Roman"/>
+          <w:color w:val="000000"/>
+          <w:szCs w:val="28"/>
+          <w:lang w:eastAsia="ru-RU"/>
+        </w:rPr>
+        <w:br/>
+      </w:r>
+      <w:r>
+        <w:rPr>
+          <w:rFonts w:eastAsia="Times New Roman" w:cs="Times New Roman"/>
+          <w:color w:val="000000"/>
+          <w:szCs w:val="28"/>
+          <w:shd w:val="clear" w:color="auto" w:fill="FFFFFF"/>
+          <w:lang w:eastAsia="ru-RU"/>
+        </w:rPr>
+        <w:t>Определите идентификационный номер студента, который решил наибольшее количество задач с идущими подряд номерами, и количество решённых им задач. Если несколько студентов решили одинаковое максимальное количество задач, то укажите наименьший идентификационный номер.</w:t>
+      </w:r>
+      <w:r>
+        <w:rPr>
+          <w:rFonts w:eastAsia="Times New Roman" w:cs="Times New Roman"/>
+          <w:color w:val="000000"/>
+          <w:szCs w:val="28"/>
+          <w:lang w:eastAsia="ru-RU"/>
+        </w:rPr>
+        <w:br/>
+      </w:r>
+      <w:r>
+        <w:rPr>
+          <w:rFonts w:eastAsia="Times New Roman" w:cs="Times New Roman"/>
+          <w:b/>
+          <w:bCs/>
+          <w:color w:val="000000"/>
+          <w:szCs w:val="28"/>
+          <w:shd w:val="clear" w:color="auto" w:fill="FFFFFF"/>
+          <w:lang w:eastAsia="ru-RU"/>
+        </w:rPr>
+        <w:t>Входные данные</w:t>
+      </w:r>
+      <w:r>
+        <w:rPr>
+          <w:rFonts w:eastAsia="Times New Roman" w:cs="Times New Roman"/>
+          <w:color w:val="000000"/>
+          <w:szCs w:val="28"/>
+          <w:shd w:val="clear" w:color="auto" w:fill="FFFFFF"/>
+          <w:lang w:eastAsia="ru-RU"/>
+        </w:rPr>
+        <w:t> представлены в файле </w:t>
+      </w:r>
+      <w:hyperlink r:id="rId5" w:history="1">
+        <w:r>
+          <w:rPr>
+            <w:rFonts w:eastAsia="Times New Roman" w:cs="Times New Roman"/>
+            <w:color w:val="0000FF"/>
+            <w:szCs w:val="28"/>
+            <w:u w:val="single"/>
+            <w:shd w:val="clear" w:color="auto" w:fill="FFFFFF"/>
+            <w:lang w:eastAsia="ru-RU"/>
+          </w:rPr>
+          <w:t>26-159.txt</w:t>
+        </w:r>
+      </w:hyperlink>
+      <w:r>
+        <w:rPr>
+          <w:rFonts w:eastAsia="Times New Roman" w:cs="Times New Roman"/>
+          <w:color w:val="000000"/>
+          <w:szCs w:val="28"/>
+          <w:shd w:val="clear" w:color="auto" w:fill="FFFFFF"/>
+          <w:lang w:eastAsia="ru-RU"/>
+        </w:rPr>
+        <w:t xml:space="preserve"> следующим образом. В первой строке находится число N – количество зачтённых решений за некоторый период времени (натуральное число, не превышающее 60000). Каждая из следующих N строк содержит два натуральных числа, не </w:t>
+      </w:r>
+      <w:r>
+        <w:rPr>
+          <w:rFonts w:eastAsia="Times New Roman" w:cs="Times New Roman"/>
+          <w:color w:val="000000"/>
+          <w:szCs w:val="28"/>
+          <w:shd w:val="clear" w:color="auto" w:fill="FFFFFF"/>
+          <w:lang w:eastAsia="ru-RU"/>
+        </w:rPr>
+        <w:lastRenderedPageBreak/>
+        <w:t>превышающих 100000: идентификатор студента и номер правильно решённой задачи.</w:t>
+      </w:r>
+      <w:r>
+        <w:rPr>
+          <w:rFonts w:eastAsia="Times New Roman" w:cs="Times New Roman"/>
+          <w:color w:val="000000"/>
+          <w:szCs w:val="28"/>
+          <w:lang w:eastAsia="ru-RU"/>
+        </w:rPr>
+        <w:br/>
+      </w:r>
+      <w:r>
+        <w:rPr>
+          <w:rFonts w:eastAsia="Times New Roman" w:cs="Times New Roman"/>
+          <w:color w:val="000000"/>
+          <w:szCs w:val="28"/>
+          <w:shd w:val="clear" w:color="auto" w:fill="FFFFFF"/>
+          <w:lang w:eastAsia="ru-RU"/>
+        </w:rPr>
+        <w:t>Запишите в ответе два целых неотрицательных числа: наименьший идентификационный номер студента и наибольшее количество решённых задач с подряд идущими номерами.</w:t>
+      </w:r>
+      <w:r>
+        <w:rPr>
+          <w:rFonts w:eastAsia="Times New Roman" w:cs="Times New Roman"/>
+          <w:color w:val="000000"/>
+          <w:szCs w:val="28"/>
+          <w:lang w:eastAsia="ru-RU"/>
+        </w:rPr>
+        <w:br/>
+      </w:r>
+      <w:r>
+        <w:rPr>
+          <w:rFonts w:eastAsia="Times New Roman" w:cs="Times New Roman"/>
+          <w:b/>
+          <w:bCs/>
+          <w:color w:val="000000"/>
+          <w:szCs w:val="28"/>
+          <w:shd w:val="clear" w:color="auto" w:fill="FFFFFF"/>
+          <w:lang w:eastAsia="ru-RU"/>
+        </w:rPr>
+        <w:t>Пример входного файла</w:t>
+      </w:r>
+      <w:r>
+        <w:rPr>
+          <w:rFonts w:eastAsia="Times New Roman" w:cs="Times New Roman"/>
+          <w:color w:val="000000"/>
+          <w:szCs w:val="28"/>
+          <w:shd w:val="clear" w:color="auto" w:fill="FFFFFF"/>
+          <w:lang w:eastAsia="ru-RU"/>
+        </w:rPr>
+        <w:t>:</w:t>
+      </w:r>
+      <w:r>
+        <w:rPr>
+          <w:rFonts w:eastAsia="Times New Roman" w:cs="Times New Roman"/>
+          <w:color w:val="000000"/>
+          <w:szCs w:val="28"/>
+          <w:lang w:eastAsia="ru-RU"/>
+        </w:rPr>
+        <w:br/>
+      </w:r>
+    </w:p>
+    <w:p>
+      <w:pPr>
+        <w:shd w:val="clear" w:color="auto" w:fill="FFFFFF"/>
+        <w:tabs>
+          <w:tab w:val="left" w:pos="916"/>
+          <w:tab w:val="left" w:pos="1832"/>
+          <w:tab w:val="left" w:pos="2748"/>
+          <w:tab w:val="left" w:pos="3664"/>
+          <w:tab w:val="left" w:pos="4580"/>
+          <w:tab w:val="left" w:pos="5496"/>
+          <w:tab w:val="left" w:pos="6412"/>
+          <w:tab w:val="left" w:pos="7328"/>
+          <w:tab w:val="left" w:pos="8244"/>
+          <w:tab w:val="left" w:pos="9160"/>
+          <w:tab w:val="left" w:pos="10076"/>
+          <w:tab w:val="left" w:pos="10992"/>
+          <w:tab w:val="left" w:pos="11908"/>
+          <w:tab w:val="left" w:pos="12824"/>
+          <w:tab w:val="left" w:pos="13740"/>
+          <w:tab w:val="left" w:pos="14656"/>
+        </w:tabs>
+        <w:spacing w:after="0" w:line="300" w:lineRule="atLeast"/>
+        <w:rPr>
+          <w:rFonts w:ascii="Courier New" w:eastAsia="Times New Roman" w:hAnsi="Courier New" w:cs="Courier New"/>
+          <w:color w:val="000000"/>
+          <w:szCs w:val="28"/>
+          <w:lang w:eastAsia="ru-RU"/>
+        </w:rPr>
+      </w:pPr>
+      <w:r>
+        <w:rPr>
+          <w:rFonts w:ascii="Courier New" w:eastAsia="Times New Roman" w:hAnsi="Courier New" w:cs="Courier New"/>
+          <w:color w:val="000000"/>
+          <w:szCs w:val="28"/>
+          <w:lang w:eastAsia="ru-RU"/>
+        </w:rPr>
+        <w:t>9</w:t>
+      </w:r>
+      <w:r>
+        <w:rPr>
+          <w:rFonts w:eastAsia="Times New Roman" w:cs="Times New Roman"/>
+          <w:color w:val="000000"/>
+          <w:szCs w:val="28"/>
+          <w:lang w:eastAsia="ru-RU"/>
+        </w:rPr>
+        <w:br/>
+      </w:r>
+      <w:r>
+        <w:rPr>
+          <w:rFonts w:ascii="Courier New" w:eastAsia="Times New Roman" w:hAnsi="Courier New" w:cs="Courier New"/>
+          <w:color w:val="000000"/>
+          <w:szCs w:val="28"/>
+          <w:lang w:eastAsia="ru-RU"/>
+        </w:rPr>
+        <w:t>40 3</w:t>
+      </w:r>
+      <w:r>
+        <w:rPr>
+          <w:rFonts w:eastAsia="Times New Roman" w:cs="Times New Roman"/>
+          <w:color w:val="000000"/>
+          <w:szCs w:val="28"/>
+          <w:lang w:eastAsia="ru-RU"/>
+        </w:rPr>
+        <w:br/>
+      </w:r>
+      <w:r>
+        <w:rPr>
+          <w:rFonts w:ascii="Courier New" w:eastAsia="Times New Roman" w:hAnsi="Courier New" w:cs="Courier New"/>
+          <w:color w:val="000000"/>
+          <w:szCs w:val="28"/>
+          <w:lang w:eastAsia="ru-RU"/>
+        </w:rPr>
+        <w:t>60 33</w:t>
+      </w:r>
+      <w:r>
+        <w:rPr>
+          <w:rFonts w:eastAsia="Times New Roman" w:cs="Times New Roman"/>
+          <w:color w:val="000000"/>
+          <w:szCs w:val="28"/>
+          <w:lang w:eastAsia="ru-RU"/>
+        </w:rPr>
+        <w:br/>
+      </w:r>
+      <w:r>
+        <w:rPr>
+          <w:rFonts w:ascii="Courier New" w:eastAsia="Times New Roman" w:hAnsi="Courier New" w:cs="Courier New"/>
+          <w:color w:val="000000"/>
+          <w:szCs w:val="28"/>
+          <w:lang w:eastAsia="ru-RU"/>
+        </w:rPr>
+        <w:t>60 33</w:t>
+      </w:r>
+      <w:r>
+        <w:rPr>
+          <w:rFonts w:eastAsia="Times New Roman" w:cs="Times New Roman"/>
+          <w:color w:val="000000"/>
+          <w:szCs w:val="28"/>
+          <w:lang w:eastAsia="ru-RU"/>
+        </w:rPr>
+        <w:br/>
+      </w:r>
+      <w:r>
+        <w:rPr>
+          <w:rFonts w:ascii="Courier New" w:eastAsia="Times New Roman" w:hAnsi="Courier New" w:cs="Courier New"/>
+          <w:color w:val="000000"/>
+          <w:szCs w:val="28"/>
+          <w:lang w:eastAsia="ru-RU"/>
+        </w:rPr>
+        <w:t>50 125</w:t>
+      </w:r>
+      <w:r>
+        <w:rPr>
+          <w:rFonts w:eastAsia="Times New Roman" w:cs="Times New Roman"/>
+          <w:color w:val="000000"/>
+          <w:szCs w:val="28"/>
+          <w:lang w:eastAsia="ru-RU"/>
+        </w:rPr>
+        <w:br/>
+      </w:r>
+      <w:r>
+        <w:rPr>
+          <w:rFonts w:ascii="Courier New" w:eastAsia="Times New Roman" w:hAnsi="Courier New" w:cs="Courier New"/>
+          <w:color w:val="000000"/>
+          <w:szCs w:val="28"/>
+          <w:lang w:eastAsia="ru-RU"/>
+        </w:rPr>
+        <w:t>50 126</w:t>
+      </w:r>
+      <w:r>
+        <w:rPr>
+          <w:rFonts w:eastAsia="Times New Roman" w:cs="Times New Roman"/>
+          <w:color w:val="000000"/>
+          <w:szCs w:val="28"/>
+          <w:lang w:eastAsia="ru-RU"/>
+        </w:rPr>
+        <w:br/>
+      </w:r>
+      <w:r>
+        <w:rPr>
+          <w:rFonts w:ascii="Courier New" w:eastAsia="Times New Roman" w:hAnsi="Courier New" w:cs="Courier New"/>
+          <w:color w:val="000000"/>
+          <w:szCs w:val="28"/>
+          <w:lang w:eastAsia="ru-RU"/>
+        </w:rPr>
+        <w:t>50 127</w:t>
+      </w:r>
+      <w:r>
+        <w:rPr>
+          <w:rFonts w:eastAsia="Times New Roman" w:cs="Times New Roman"/>
+          <w:color w:val="000000"/>
+          <w:szCs w:val="28"/>
+          <w:lang w:eastAsia="ru-RU"/>
+        </w:rPr>
+        <w:br/>
+      </w:r>
+      <w:r>
+        <w:rPr>
+          <w:rFonts w:ascii="Courier New" w:eastAsia="Times New Roman" w:hAnsi="Courier New" w:cs="Courier New"/>
+          <w:color w:val="000000"/>
+          <w:szCs w:val="28"/>
+          <w:lang w:eastAsia="ru-RU"/>
+        </w:rPr>
+        <w:t>40 4</w:t>
+      </w:r>
+      <w:r>
+        <w:rPr>
+          <w:rFonts w:eastAsia="Times New Roman" w:cs="Times New Roman"/>
+          <w:color w:val="000000"/>
+          <w:szCs w:val="28"/>
+          <w:lang w:eastAsia="ru-RU"/>
+        </w:rPr>
+        <w:br/>
+      </w:r>
+      <w:r>
+        <w:rPr>
+          <w:rFonts w:ascii="Courier New" w:eastAsia="Times New Roman" w:hAnsi="Courier New" w:cs="Courier New"/>
+          <w:color w:val="000000"/>
+          <w:szCs w:val="28"/>
+          <w:lang w:eastAsia="ru-RU"/>
+        </w:rPr>
+        <w:t>50 72</w:t>
+      </w:r>
+      <w:r>
+        <w:rPr>
+          <w:rFonts w:eastAsia="Times New Roman" w:cs="Times New Roman"/>
+          <w:color w:val="000000"/>
+          <w:szCs w:val="28"/>
+          <w:lang w:eastAsia="ru-RU"/>
+        </w:rPr>
+        <w:br/>
+      </w:r>
+      <w:r>
+        <w:rPr>
+          <w:rFonts w:ascii="Courier New" w:eastAsia="Times New Roman" w:hAnsi="Courier New" w:cs="Courier New"/>
+          <w:color w:val="000000"/>
+          <w:szCs w:val="28"/>
+          <w:lang w:eastAsia="ru-RU"/>
+        </w:rPr>
+        <w:t>50 126</w:t>
+      </w:r>
+    </w:p>
+    <w:p>
+      <w:r>
+        <w:rPr>
+          <w:rFonts w:eastAsia="Times New Roman" w:cs="Times New Roman"/>
+          <w:color w:val="000000"/>
+          <w:szCs w:val="28"/>
+          <w:shd w:val="clear" w:color="auto" w:fill="FFFFFF"/>
+          <w:lang w:eastAsia="ru-RU"/>
+        </w:rPr>
+        <w:t>Для приведённого примера студент с идентификационным номером 50 решил наибольшее количество задач с идущими подряд номерами (3 задачи с номерами 125, 126 и 127). Ответ: 50 3.</w:t>
+      </w:r>
+    </w:p>
     <w:sectPr>
       <w:pgSz w:w="11906" w:h="16838"/>
       <w:pgMar w:top="1134" w:right="850" w:bottom="1134" w:left="1701" w:header="708" w:footer="708" w:gutter="0"/>
@@ -3350,6 +5134,70 @@
     <w:basedOn w:val="a0"/>
     <w:rsid w:val="008F4975"/>
   </w:style>
+  <w:style w:type="character" w:styleId="a6">
+    <w:name w:val="Hyperlink"/>
+    <w:basedOn w:val="a0"/>
+    <w:uiPriority w:val="99"/>
+    <w:semiHidden/>
+    <w:unhideWhenUsed/>
+    <w:rsid w:val="00E77EE2"/>
+    <w:rPr>
+      <w:color w:val="0000FF"/>
+      <w:u w:val="single"/>
+    </w:rPr>
+  </w:style>
+  <w:style w:type="paragraph" w:styleId="HTML">
+    <w:name w:val="HTML Preformatted"/>
+    <w:basedOn w:val="a"/>
+    <w:link w:val="HTML0"/>
+    <w:uiPriority w:val="99"/>
+    <w:semiHidden/>
+    <w:unhideWhenUsed/>
+    <w:rsid w:val="00E77EE2"/>
+    <w:pPr>
+      <w:tabs>
+        <w:tab w:val="left" w:pos="916"/>
+        <w:tab w:val="left" w:pos="1832"/>
+        <w:tab w:val="left" w:pos="2748"/>
+        <w:tab w:val="left" w:pos="3664"/>
+        <w:tab w:val="left" w:pos="4580"/>
+        <w:tab w:val="left" w:pos="5496"/>
+        <w:tab w:val="left" w:pos="6412"/>
+        <w:tab w:val="left" w:pos="7328"/>
+        <w:tab w:val="left" w:pos="8244"/>
+        <w:tab w:val="left" w:pos="9160"/>
+        <w:tab w:val="left" w:pos="10076"/>
+        <w:tab w:val="left" w:pos="10992"/>
+        <w:tab w:val="left" w:pos="11908"/>
+        <w:tab w:val="left" w:pos="12824"/>
+        <w:tab w:val="left" w:pos="13740"/>
+        <w:tab w:val="left" w:pos="14656"/>
+      </w:tabs>
+      <w:spacing w:after="0" w:line="240" w:lineRule="auto"/>
+    </w:pPr>
+    <w:rPr>
+      <w:rFonts w:ascii="Courier New" w:eastAsia="Times New Roman" w:hAnsi="Courier New" w:cs="Courier New"/>
+      <w:color w:val="auto"/>
+      <w:sz w:val="20"/>
+      <w:szCs w:val="20"/>
+      <w:lang w:eastAsia="ru-RU"/>
+    </w:rPr>
+  </w:style>
+  <w:style w:type="character" w:customStyle="1" w:styleId="HTML0">
+    <w:name w:val="Стандартный HTML Знак"/>
+    <w:basedOn w:val="a0"/>
+    <w:link w:val="HTML"/>
+    <w:uiPriority w:val="99"/>
+    <w:semiHidden/>
+    <w:rsid w:val="00E77EE2"/>
+    <w:rPr>
+      <w:rFonts w:ascii="Courier New" w:eastAsia="Times New Roman" w:hAnsi="Courier New" w:cs="Courier New"/>
+      <w:color w:val="auto"/>
+      <w:sz w:val="20"/>
+      <w:szCs w:val="20"/>
+      <w:lang w:eastAsia="ru-RU"/>
+    </w:rPr>
+  </w:style>
 </w:styles>
 </file>
 
